--- a/Unit_0/IntrotoCSSyllabus.docx
+++ b/Unit_0/IntrotoCSSyllabus.docx
@@ -35,23 +35,15 @@
           <w:szCs w:val="24"/>
         </w:rPr>
       </w:pPr>
-      <w:r>
-        <w:rPr>
-          <w:rFonts w:ascii="Arial" w:eastAsia="Times New Roman" w:hAnsi="Arial" w:cs="Arial"/>
-          <w:color w:val="000000"/>
-          <w:sz w:val="20"/>
-          <w:szCs w:val="20"/>
-        </w:rPr>
-        <w:t>Supported by the Microsoft TEALS Program</w:t>
-      </w:r>
     </w:p>
     <w:p>
       <w:pPr>
         <w:spacing w:after="0" w:line="240" w:lineRule="auto"/>
         <w:rPr>
-          <w:rFonts w:ascii="Times New Roman" w:eastAsia="Times New Roman" w:hAnsi="Times New Roman" w:cs="Times New Roman"/>
-          <w:sz w:val="24"/>
-          <w:szCs w:val="24"/>
+          <w:rFonts w:ascii="Arial" w:eastAsia="Times New Roman" w:hAnsi="Arial" w:cs="Arial"/>
+          <w:b/>
+          <w:bCs/>
+          <w:color w:val="000000"/>
         </w:rPr>
       </w:pPr>
       <w:r>
@@ -61,19 +53,8 @@
           <w:bCs/>
           <w:color w:val="000000"/>
         </w:rPr>
-        <w:br/>
-        <w:t>Period/Hour/Section Number:</w:t>
+        <w:t>Class</w:t>
       </w:r>
-    </w:p>
-    <w:p>
-      <w:pPr>
-        <w:spacing w:after="0" w:line="240" w:lineRule="auto"/>
-        <w:rPr>
-          <w:rFonts w:ascii="Times New Roman" w:eastAsia="Times New Roman" w:hAnsi="Times New Roman" w:cs="Times New Roman"/>
-          <w:sz w:val="24"/>
-          <w:szCs w:val="24"/>
-        </w:rPr>
-      </w:pPr>
       <w:r>
         <w:rPr>
           <w:rFonts w:ascii="Arial" w:eastAsia="Times New Roman" w:hAnsi="Arial" w:cs="Arial"/>
@@ -81,226 +62,7 @@
           <w:bCs/>
           <w:color w:val="000000"/>
         </w:rPr>
-        <w:t>Period/Hour/Section Times:</w:t>
-      </w:r>
-    </w:p>
-    <w:p>
-      <w:pPr>
-        <w:spacing w:after="0" w:line="240" w:lineRule="auto"/>
-        <w:rPr>
-          <w:rFonts w:ascii="Times New Roman" w:eastAsia="Times New Roman" w:hAnsi="Times New Roman" w:cs="Times New Roman"/>
-          <w:sz w:val="24"/>
-          <w:szCs w:val="24"/>
-        </w:rPr>
-      </w:pPr>
-      <w:r>
-        <w:rPr>
-          <w:rFonts w:ascii="Arial" w:eastAsia="Times New Roman" w:hAnsi="Arial" w:cs="Arial"/>
-          <w:b/>
-          <w:bCs/>
-          <w:color w:val="000000"/>
-        </w:rPr>
-        <w:t>Classroom Number:  </w:t>
-      </w:r>
-    </w:p>
-    <w:p>
-      <w:pPr>
-        <w:spacing w:before="120" w:after="80" w:line="240" w:lineRule="auto"/>
-        <w:outlineLvl w:val="2"/>
-        <w:rPr>
-          <w:rFonts w:ascii="Times New Roman" w:eastAsia="Times New Roman" w:hAnsi="Times New Roman" w:cs="Times New Roman"/>
-          <w:b/>
-          <w:bCs/>
-          <w:sz w:val="27"/>
-          <w:szCs w:val="27"/>
-        </w:rPr>
-      </w:pPr>
-      <w:r>
-        <w:rPr>
-          <w:rFonts w:ascii="Arial" w:eastAsia="Times New Roman" w:hAnsi="Arial" w:cs="Arial"/>
-          <w:b/>
-          <w:bCs/>
-          <w:color w:val="000000"/>
-          <w:sz w:val="28"/>
-          <w:szCs w:val="28"/>
-        </w:rPr>
-        <w:t>Instructors</w:t>
-      </w:r>
-    </w:p>
-    <w:p>
-      <w:pPr>
-        <w:spacing w:after="0" w:line="240" w:lineRule="auto"/>
-        <w:rPr>
-          <w:rFonts w:ascii="Times New Roman" w:eastAsia="Times New Roman" w:hAnsi="Times New Roman" w:cs="Times New Roman"/>
-          <w:sz w:val="24"/>
-          <w:szCs w:val="24"/>
-        </w:rPr>
-      </w:pPr>
-      <w:r>
-        <w:rPr>
-          <w:rFonts w:ascii="Arial" w:eastAsia="Times New Roman" w:hAnsi="Arial" w:cs="Arial"/>
-          <w:color w:val="000000"/>
-          <w:sz w:val="20"/>
-          <w:szCs w:val="20"/>
-        </w:rPr>
-        <w:t>Classroom Teacher: </w:t>
-      </w:r>
-    </w:p>
-    <w:p>
-      <w:pPr>
-        <w:spacing w:after="0" w:line="240" w:lineRule="auto"/>
-        <w:rPr>
-          <w:rFonts w:ascii="Times New Roman" w:eastAsia="Times New Roman" w:hAnsi="Times New Roman" w:cs="Times New Roman"/>
-          <w:sz w:val="24"/>
-          <w:szCs w:val="24"/>
-        </w:rPr>
-      </w:pPr>
-      <w:r>
-        <w:rPr>
-          <w:rFonts w:ascii="Arial" w:eastAsia="Times New Roman" w:hAnsi="Arial" w:cs="Arial"/>
-          <w:color w:val="000000"/>
-          <w:sz w:val="20"/>
-          <w:szCs w:val="20"/>
-        </w:rPr>
-        <w:t>Volunteer Teacher:</w:t>
-      </w:r>
-    </w:p>
-    <w:p>
-      <w:pPr>
-        <w:spacing w:after="0" w:line="240" w:lineRule="auto"/>
-        <w:rPr>
-          <w:rFonts w:ascii="Times New Roman" w:eastAsia="Times New Roman" w:hAnsi="Times New Roman" w:cs="Times New Roman"/>
-          <w:sz w:val="24"/>
-          <w:szCs w:val="24"/>
-        </w:rPr>
-      </w:pPr>
-      <w:r>
-        <w:rPr>
-          <w:rFonts w:ascii="Arial" w:eastAsia="Times New Roman" w:hAnsi="Arial" w:cs="Arial"/>
-          <w:color w:val="000000"/>
-          <w:sz w:val="20"/>
-          <w:szCs w:val="20"/>
-        </w:rPr>
-        <w:t>Volunteer Teacher:</w:t>
-      </w:r>
-    </w:p>
-    <w:p>
-      <w:pPr>
-        <w:spacing w:after="0" w:line="240" w:lineRule="auto"/>
-        <w:rPr>
-          <w:rFonts w:ascii="Times New Roman" w:eastAsia="Times New Roman" w:hAnsi="Times New Roman" w:cs="Times New Roman"/>
-          <w:sz w:val="24"/>
-          <w:szCs w:val="24"/>
-        </w:rPr>
-      </w:pPr>
-      <w:r>
-        <w:rPr>
-          <w:rFonts w:ascii="Arial" w:eastAsia="Times New Roman" w:hAnsi="Arial" w:cs="Arial"/>
-          <w:color w:val="000000"/>
-          <w:sz w:val="20"/>
-          <w:szCs w:val="20"/>
-        </w:rPr>
-        <w:t>Volunteer Teacher Assistant:</w:t>
-      </w:r>
-    </w:p>
-    <w:p>
-      <w:pPr>
-        <w:spacing w:after="0" w:line="240" w:lineRule="auto"/>
-        <w:rPr>
-          <w:rFonts w:ascii="Times New Roman" w:eastAsia="Times New Roman" w:hAnsi="Times New Roman" w:cs="Times New Roman"/>
-          <w:sz w:val="24"/>
-          <w:szCs w:val="24"/>
-        </w:rPr>
-      </w:pPr>
-      <w:r>
-        <w:rPr>
-          <w:rFonts w:ascii="Arial" w:eastAsia="Times New Roman" w:hAnsi="Arial" w:cs="Arial"/>
-          <w:color w:val="000000"/>
-          <w:sz w:val="20"/>
-          <w:szCs w:val="20"/>
-        </w:rPr>
-        <w:t>Volunteer Teacher Assistant:</w:t>
-      </w:r>
-    </w:p>
-    <w:p>
-      <w:pPr>
-        <w:spacing w:before="120" w:after="80" w:line="240" w:lineRule="auto"/>
-        <w:outlineLvl w:val="2"/>
-        <w:rPr>
-          <w:rFonts w:ascii="Times New Roman" w:eastAsia="Times New Roman" w:hAnsi="Times New Roman" w:cs="Times New Roman"/>
-          <w:b/>
-          <w:bCs/>
-          <w:sz w:val="27"/>
-          <w:szCs w:val="27"/>
-        </w:rPr>
-      </w:pPr>
-      <w:r>
-        <w:rPr>
-          <w:rFonts w:ascii="Arial" w:eastAsia="Times New Roman" w:hAnsi="Arial" w:cs="Arial"/>
-          <w:b/>
-          <w:bCs/>
-          <w:color w:val="000000"/>
-          <w:sz w:val="28"/>
-          <w:szCs w:val="28"/>
-        </w:rPr>
-        <w:t>Classroom Contact Information</w:t>
-      </w:r>
-    </w:p>
-    <w:p>
-      <w:pPr>
-        <w:spacing w:after="0" w:line="240" w:lineRule="auto"/>
-        <w:rPr>
-          <w:rFonts w:ascii="Times New Roman" w:eastAsia="Times New Roman" w:hAnsi="Times New Roman" w:cs="Times New Roman"/>
-          <w:sz w:val="24"/>
-          <w:szCs w:val="24"/>
-        </w:rPr>
-      </w:pPr>
-      <w:r>
-        <w:rPr>
-          <w:rFonts w:ascii="Arial" w:eastAsia="Times New Roman" w:hAnsi="Arial" w:cs="Arial"/>
-          <w:color w:val="000000"/>
-          <w:sz w:val="20"/>
-          <w:szCs w:val="20"/>
-        </w:rPr>
-        <w:t>Phone:</w:t>
-      </w:r>
-    </w:p>
-    <w:p>
-      <w:pPr>
-        <w:spacing w:after="0" w:line="240" w:lineRule="auto"/>
-        <w:rPr>
-          <w:rFonts w:ascii="Times New Roman" w:eastAsia="Times New Roman" w:hAnsi="Times New Roman" w:cs="Times New Roman"/>
-          <w:sz w:val="24"/>
-          <w:szCs w:val="24"/>
-        </w:rPr>
-      </w:pPr>
-      <w:r>
-        <w:rPr>
-          <w:rFonts w:ascii="Arial" w:eastAsia="Times New Roman" w:hAnsi="Arial" w:cs="Arial"/>
-          <w:color w:val="000000"/>
-          <w:sz w:val="20"/>
-          <w:szCs w:val="20"/>
-        </w:rPr>
-        <w:t>Email:</w:t>
-      </w:r>
-    </w:p>
-    <w:p>
-      <w:pPr>
-        <w:spacing w:after="0" w:line="240" w:lineRule="auto"/>
-        <w:rPr>
-          <w:rFonts w:ascii="Times New Roman" w:eastAsia="Times New Roman" w:hAnsi="Times New Roman" w:cs="Times New Roman"/>
-          <w:sz w:val="24"/>
-          <w:szCs w:val="24"/>
-        </w:rPr>
-      </w:pPr>
-      <w:r>
-        <w:rPr>
-          <w:rFonts w:ascii="Arial" w:eastAsia="Times New Roman" w:hAnsi="Arial" w:cs="Arial"/>
-          <w:color w:val="000000"/>
-          <w:sz w:val="20"/>
-          <w:szCs w:val="20"/>
-        </w:rPr>
-        <w:t>Remote/Virtual Classroom Information:</w:t>
+        <w:t xml:space="preserve"> Mission Statement: </w:t>
       </w:r>
     </w:p>
     <w:p>
@@ -325,22 +87,12 @@
       <w:r>
         <w:rPr>
           <w:rFonts w:ascii="Arial" w:eastAsia="Times New Roman" w:hAnsi="Arial" w:cs="Arial"/>
-          <w:b/>
-          <w:bCs/>
           <w:color w:val="000000"/>
+          <w:sz w:val="20"/>
+          <w:szCs w:val="20"/>
         </w:rPr>
-        <w:t>School Mission Statement: </w:t>
+        <w:t>We strive to</w:t>
       </w:r>
-    </w:p>
-    <w:p>
-      <w:pPr>
-        <w:spacing w:after="0" w:line="240" w:lineRule="auto"/>
-        <w:rPr>
-          <w:rFonts w:ascii="Times New Roman" w:eastAsia="Times New Roman" w:hAnsi="Times New Roman" w:cs="Times New Roman"/>
-          <w:sz w:val="24"/>
-          <w:szCs w:val="24"/>
-        </w:rPr>
-      </w:pPr>
       <w:r>
         <w:rPr>
           <w:rFonts w:ascii="Arial" w:eastAsia="Times New Roman" w:hAnsi="Arial" w:cs="Arial"/>
@@ -348,7 +100,60 @@
           <w:sz w:val="20"/>
           <w:szCs w:val="20"/>
         </w:rPr>
-        <w:t>We strive to………</w:t>
+        <w:t xml:space="preserve"> </w:t>
+      </w:r>
+      <w:r>
+        <w:rPr>
+          <w:rFonts w:ascii="Roboto" w:hAnsi="Roboto"/>
+          <w:color w:val="202124"/>
+          <w:shd w:val="clear" w:color="auto" w:fill="FFFFFF"/>
+        </w:rPr>
+        <w:t>develop a foundation of </w:t>
+      </w:r>
+      <w:r>
+        <w:rPr>
+          <w:rFonts w:ascii="Roboto" w:hAnsi="Roboto"/>
+          <w:b/>
+          <w:bCs/>
+          <w:color w:val="202124"/>
+          <w:shd w:val="clear" w:color="auto" w:fill="FFFFFF"/>
+        </w:rPr>
+        <w:t>computer science</w:t>
+      </w:r>
+      <w:r>
+        <w:rPr>
+          <w:rFonts w:ascii="Roboto" w:hAnsi="Roboto"/>
+          <w:color w:val="202124"/>
+          <w:shd w:val="clear" w:color="auto" w:fill="FFFFFF"/>
+        </w:rPr>
+        <w:t> knowledge and learn new approaches to problem solving that harness the power of computational thinking to become both users and creators of </w:t>
+      </w:r>
+      <w:r>
+        <w:rPr>
+          <w:rFonts w:ascii="Roboto" w:hAnsi="Roboto"/>
+          <w:b/>
+          <w:bCs/>
+          <w:color w:val="202124"/>
+          <w:shd w:val="clear" w:color="auto" w:fill="FFFFFF"/>
+        </w:rPr>
+        <w:t>computing</w:t>
+      </w:r>
+      <w:r>
+        <w:rPr>
+          <w:rFonts w:ascii="Roboto" w:hAnsi="Roboto"/>
+          <w:color w:val="202124"/>
+          <w:shd w:val="clear" w:color="auto" w:fill="FFFFFF"/>
+        </w:rPr>
+        <w:t> technology</w:t>
+      </w:r>
+      <w:r>
+        <w:rPr>
+          <w:rFonts w:ascii="Arial" w:eastAsia="Times New Roman" w:hAnsi="Arial" w:cs="Arial"/>
+          <w:color w:val="000000"/>
+          <w:sz w:val="20"/>
+          <w:szCs w:val="20"/>
+        </w:rPr>
+        <w:t>………</w:t>
       </w:r>
     </w:p>
     <w:p>
@@ -396,7 +201,7 @@
           <w:sz w:val="20"/>
           <w:szCs w:val="20"/>
         </w:rPr>
-        <w:t>The TEALS intro course uses Snap! a blocked-based programming environment and transitions to Python, a text-based programming language.</w:t>
+        <w:t>The intro course uses Snap! a blocked-based programming environment and transitions to Python, a text-based programming language.</w:t>
       </w:r>
     </w:p>
     <w:p>
@@ -465,9 +270,8 @@
           <w:szCs w:val="20"/>
           <w:shd w:val="clear" w:color="auto" w:fill="FFFFFF"/>
         </w:rPr>
-        <w:t xml:space="preserve">Computing has changed the world in profound ways: it has opened wonderful new ways for people to connect, design, research, play, create, and express themselves. However, using the computer is just a small part. This course is an introductory programming course that helps prepare students for more advanced programming courses. The TEALS Intro to Computer Science uses </w:t>
+        <w:t xml:space="preserve">Computing has changed the world in profound ways: it has opened wonderful new ways for people to connect, design, research, play, create, and express themselves. However, using the computer is just a small part. This course is an introductory programming course that helps prepare students for more advanced programming courses. The Intro to Computer Science uses Snap!. an approachable, visual, block-based programming language, with a robust tool set, perfect for introducing students to code for the first time. Snap! is taught as a single semester course. </w:t>
       </w:r>
-      <w:proofErr w:type="gramStart"/>
       <w:r>
         <w:rPr>
           <w:rFonts w:ascii="Arial" w:eastAsia="Times New Roman" w:hAnsi="Arial" w:cs="Arial"/>
@@ -476,9 +280,8 @@
           <w:szCs w:val="20"/>
           <w:shd w:val="clear" w:color="auto" w:fill="FFFFFF"/>
         </w:rPr>
-        <w:t>Snap!.</w:t>
+        <w:t>Then</w:t>
       </w:r>
-      <w:proofErr w:type="gramEnd"/>
       <w:r>
         <w:rPr>
           <w:rFonts w:ascii="Arial" w:eastAsia="Times New Roman" w:hAnsi="Arial" w:cs="Arial"/>
@@ -487,7 +290,7 @@
           <w:szCs w:val="20"/>
           <w:shd w:val="clear" w:color="auto" w:fill="FFFFFF"/>
         </w:rPr>
-        <w:t xml:space="preserve"> an approachable, visual, block-based programming language, with a robust tool set, perfect for introducing students to code for the first time. Snap! is taught as a single semester course or during the first semester of the full year course. In the year-long option, students will benefit from exposure to a Python-based programming curriculum. The course is A-G approved for University of California credit for high school students in California.</w:t>
+        <w:t xml:space="preserve"> students will benefit from exposure to a Python-based programming curriculum.</w:t>
       </w:r>
     </w:p>
     <w:p>
@@ -535,15 +338,6 @@
           <w:szCs w:val="24"/>
         </w:rPr>
       </w:pPr>
-      <w:r>
-        <w:rPr>
-          <w:rFonts w:ascii="Arial" w:eastAsia="Times New Roman" w:hAnsi="Arial" w:cs="Arial"/>
-          <w:color w:val="000000"/>
-          <w:sz w:val="20"/>
-          <w:szCs w:val="20"/>
-        </w:rPr>
-        <w:t>Designed for students with algebra readiness skills. No prior programming experience is required.</w:t>
-      </w:r>
     </w:p>
     <w:p>
       <w:pPr>
@@ -725,9 +519,10 @@
       <w:pPr>
         <w:spacing w:after="0" w:line="240" w:lineRule="auto"/>
         <w:rPr>
-          <w:rFonts w:ascii="Times New Roman" w:eastAsia="Times New Roman" w:hAnsi="Times New Roman" w:cs="Times New Roman"/>
-          <w:sz w:val="24"/>
-          <w:szCs w:val="24"/>
+          <w:rFonts w:ascii="Arial" w:eastAsia="Times New Roman" w:hAnsi="Arial" w:cs="Arial"/>
+          <w:color w:val="000000"/>
+          <w:sz w:val="20"/>
+          <w:szCs w:val="20"/>
         </w:rPr>
       </w:pPr>
       <w:r>
@@ -739,6 +534,16 @@
         </w:rPr>
         <w:t>Headphones or Earbuds</w:t>
       </w:r>
+    </w:p>
+    <w:p>
+      <w:pPr>
+        <w:spacing w:after="0" w:line="240" w:lineRule="auto"/>
+        <w:rPr>
+          <w:rFonts w:ascii="Times New Roman" w:eastAsia="Times New Roman" w:hAnsi="Times New Roman" w:cs="Times New Roman"/>
+          <w:sz w:val="24"/>
+          <w:szCs w:val="24"/>
+        </w:rPr>
+      </w:pPr>
     </w:p>
     <w:p>
       <w:pPr>
@@ -785,7 +590,6 @@
           <w:sz w:val="28"/>
           <w:szCs w:val="28"/>
         </w:rPr>
-        <w:lastRenderedPageBreak/>
         <w:t>Semester 1</w:t>
       </w:r>
     </w:p>
@@ -1408,6 +1212,7 @@
                 <w:sz w:val="20"/>
                 <w:szCs w:val="20"/>
               </w:rPr>
+              <w:lastRenderedPageBreak/>
               <w:t>Lesson</w:t>
             </w:r>
           </w:p>
@@ -2749,7 +2554,6 @@
                 <w:sz w:val="20"/>
                 <w:szCs w:val="20"/>
               </w:rPr>
-              <w:lastRenderedPageBreak/>
               <w:t>3.3: Customization I: Arguments</w:t>
             </w:r>
           </w:p>
@@ -3338,6 +3142,7 @@
                 <w:sz w:val="20"/>
                 <w:szCs w:val="20"/>
               </w:rPr>
+              <w:lastRenderedPageBreak/>
               <w:t>4.4: List Practice II</w:t>
             </w:r>
           </w:p>
@@ -4507,7 +4312,6 @@
           <w:sz w:val="28"/>
           <w:szCs w:val="28"/>
         </w:rPr>
-        <w:lastRenderedPageBreak/>
         <w:t>Unit 1 Map - Introduction to Python</w:t>
       </w:r>
     </w:p>
@@ -4953,6 +4757,7 @@
                 <w:sz w:val="20"/>
                 <w:szCs w:val="20"/>
               </w:rPr>
+              <w:lastRenderedPageBreak/>
               <w:t>1.05: Quiz &amp; Debugging</w:t>
             </w:r>
           </w:p>
@@ -5935,27 +5740,7 @@
                 <w:sz w:val="20"/>
                 <w:szCs w:val="20"/>
               </w:rPr>
-              <w:t xml:space="preserve">3.01: Built </w:t>
-            </w:r>
-            <w:proofErr w:type="gramStart"/>
-            <w:r>
-              <w:rPr>
-                <w:rFonts w:ascii="Arial" w:eastAsia="Times New Roman" w:hAnsi="Arial" w:cs="Arial"/>
-                <w:color w:val="000000"/>
-                <w:sz w:val="20"/>
-                <w:szCs w:val="20"/>
-              </w:rPr>
-              <w:t>In</w:t>
-            </w:r>
-            <w:proofErr w:type="gramEnd"/>
-            <w:r>
-              <w:rPr>
-                <w:rFonts w:ascii="Arial" w:eastAsia="Times New Roman" w:hAnsi="Arial" w:cs="Arial"/>
-                <w:color w:val="000000"/>
-                <w:sz w:val="20"/>
-                <w:szCs w:val="20"/>
-              </w:rPr>
-              <w:t xml:space="preserve"> Functions</w:t>
+              <w:t>3.01: Built In Functions</w:t>
             </w:r>
           </w:p>
         </w:tc>
@@ -6352,7 +6137,6 @@
           <w:sz w:val="28"/>
           <w:szCs w:val="28"/>
         </w:rPr>
-        <w:lastRenderedPageBreak/>
         <w:t>Unit 4 Map - Nested Loops and Lists</w:t>
       </w:r>
     </w:p>
@@ -6605,7 +6389,6 @@
               <w:t>Define and identify range. Use the range and </w:t>
             </w:r>
             <w:proofErr w:type="spellStart"/>
-            <w:proofErr w:type="gramStart"/>
             <w:r>
               <w:rPr>
                 <w:rFonts w:ascii="Consolas" w:eastAsia="Times New Roman" w:hAnsi="Consolas" w:cs="Times New Roman"/>
@@ -6619,15 +6402,7 @@
                 <w:rFonts w:ascii="Consolas" w:eastAsia="Times New Roman" w:hAnsi="Consolas" w:cs="Times New Roman"/>
                 <w:color w:val="000000"/>
               </w:rPr>
-              <w:t>(</w:t>
-            </w:r>
-            <w:proofErr w:type="gramEnd"/>
-            <w:r>
-              <w:rPr>
-                <w:rFonts w:ascii="Consolas" w:eastAsia="Times New Roman" w:hAnsi="Consolas" w:cs="Times New Roman"/>
-                <w:color w:val="000000"/>
-              </w:rPr>
-              <w:t>)</w:t>
+              <w:t>()</w:t>
             </w:r>
             <w:r>
               <w:rPr>
@@ -6676,27 +6451,7 @@
                 <w:sz w:val="20"/>
                 <w:szCs w:val="20"/>
               </w:rPr>
-              <w:t xml:space="preserve">4.03: Nested </w:t>
-            </w:r>
-            <w:proofErr w:type="gramStart"/>
-            <w:r>
-              <w:rPr>
-                <w:rFonts w:ascii="inherit" w:eastAsia="Times New Roman" w:hAnsi="inherit" w:cs="Times New Roman"/>
-                <w:color w:val="000000"/>
-                <w:sz w:val="20"/>
-                <w:szCs w:val="20"/>
-              </w:rPr>
-              <w:t>For</w:t>
-            </w:r>
-            <w:proofErr w:type="gramEnd"/>
-            <w:r>
-              <w:rPr>
-                <w:rFonts w:ascii="inherit" w:eastAsia="Times New Roman" w:hAnsi="inherit" w:cs="Times New Roman"/>
-                <w:color w:val="000000"/>
-                <w:sz w:val="20"/>
-                <w:szCs w:val="20"/>
-              </w:rPr>
-              <w:t xml:space="preserve"> Loops</w:t>
+              <w:t>4.03: Nested For Loops</w:t>
             </w:r>
           </w:p>
         </w:tc>
@@ -6852,6 +6607,7 @@
                 <w:sz w:val="20"/>
                 <w:szCs w:val="20"/>
               </w:rPr>
+              <w:lastRenderedPageBreak/>
               <w:t>4.05: Debugging and Quiz</w:t>
             </w:r>
           </w:p>
@@ -7189,7 +6945,6 @@
               <w:t xml:space="preserve">Define and identify: Digital Audio Workstation (DAW), sound tab, </w:t>
             </w:r>
             <w:proofErr w:type="spellStart"/>
-            <w:proofErr w:type="gramStart"/>
             <w:r>
               <w:rPr>
                 <w:rFonts w:ascii="Arial" w:eastAsia="Times New Roman" w:hAnsi="Arial" w:cs="Arial"/>
@@ -7207,17 +6962,7 @@
                 <w:sz w:val="20"/>
                 <w:szCs w:val="20"/>
               </w:rPr>
-              <w:t>(</w:t>
-            </w:r>
-            <w:proofErr w:type="gramEnd"/>
-            <w:r>
-              <w:rPr>
-                <w:rFonts w:ascii="Arial" w:eastAsia="Times New Roman" w:hAnsi="Arial" w:cs="Arial"/>
-                <w:color w:val="000000"/>
-                <w:sz w:val="20"/>
-                <w:szCs w:val="20"/>
-              </w:rPr>
-              <w:t xml:space="preserve">), </w:t>
+              <w:t xml:space="preserve">(), </w:t>
             </w:r>
             <w:proofErr w:type="spellStart"/>
             <w:r>
@@ -7338,7 +7083,6 @@
               <w:t xml:space="preserve">Define and identify: rhythm, beat, tempo, measures, </w:t>
             </w:r>
             <w:proofErr w:type="spellStart"/>
-            <w:proofErr w:type="gramStart"/>
             <w:r>
               <w:rPr>
                 <w:rFonts w:ascii="Arial" w:eastAsia="Times New Roman" w:hAnsi="Arial" w:cs="Arial"/>
@@ -7356,17 +7100,7 @@
                 <w:sz w:val="20"/>
                 <w:szCs w:val="20"/>
               </w:rPr>
-              <w:t>(</w:t>
-            </w:r>
-            <w:proofErr w:type="gramEnd"/>
-            <w:r>
-              <w:rPr>
-                <w:rFonts w:ascii="Arial" w:eastAsia="Times New Roman" w:hAnsi="Arial" w:cs="Arial"/>
-                <w:color w:val="000000"/>
-                <w:sz w:val="20"/>
-                <w:szCs w:val="20"/>
-              </w:rPr>
-              <w:t xml:space="preserve">), </w:t>
+              <w:t xml:space="preserve">(), </w:t>
             </w:r>
             <w:proofErr w:type="spellStart"/>
             <w:r>
@@ -8473,7 +8207,6 @@
                 <w:sz w:val="20"/>
                 <w:szCs w:val="20"/>
               </w:rPr>
-              <w:lastRenderedPageBreak/>
               <w:t>7.02: User-Defined Types, Part 2</w:t>
             </w:r>
           </w:p>
@@ -9050,6 +8783,7 @@
                 <w:sz w:val="20"/>
                 <w:szCs w:val="20"/>
               </w:rPr>
+              <w:lastRenderedPageBreak/>
               <w:t>8.01: Final Project Brainstorming and Evaluating</w:t>
             </w:r>
           </w:p>
@@ -9349,397 +9083,13 @@
           <w:sz w:val="28"/>
           <w:szCs w:val="28"/>
         </w:rPr>
-        <w:t>Grading Policy</w:t>
-      </w:r>
-    </w:p>
-    <w:p>
-      <w:pPr>
-        <w:spacing w:after="0" w:line="240" w:lineRule="auto"/>
-        <w:jc w:val="center"/>
-        <w:rPr>
-          <w:rFonts w:ascii="Times New Roman" w:eastAsia="Times New Roman" w:hAnsi="Times New Roman" w:cs="Times New Roman"/>
-          <w:sz w:val="24"/>
-          <w:szCs w:val="24"/>
-        </w:rPr>
-      </w:pPr>
-      <w:r>
-        <w:rPr>
-          <w:rFonts w:ascii="Arial" w:eastAsia="Times New Roman" w:hAnsi="Arial" w:cs="Arial"/>
-          <w:color w:val="000000"/>
-          <w:sz w:val="20"/>
-          <w:szCs w:val="20"/>
-        </w:rPr>
-        <w:t>96-100%=A+</w:t>
-      </w:r>
-    </w:p>
-    <w:p>
-      <w:pPr>
-        <w:spacing w:after="0" w:line="240" w:lineRule="auto"/>
-        <w:jc w:val="center"/>
-        <w:rPr>
-          <w:rFonts w:ascii="Times New Roman" w:eastAsia="Times New Roman" w:hAnsi="Times New Roman" w:cs="Times New Roman"/>
-          <w:sz w:val="24"/>
-          <w:szCs w:val="24"/>
-        </w:rPr>
-      </w:pPr>
-      <w:r>
-        <w:rPr>
-          <w:rFonts w:ascii="Arial" w:eastAsia="Times New Roman" w:hAnsi="Arial" w:cs="Arial"/>
-          <w:color w:val="000000"/>
-          <w:sz w:val="20"/>
-          <w:szCs w:val="20"/>
-        </w:rPr>
-        <w:t>93-95%= A</w:t>
-      </w:r>
-    </w:p>
-    <w:p>
-      <w:pPr>
-        <w:spacing w:after="0" w:line="240" w:lineRule="auto"/>
-        <w:jc w:val="center"/>
-        <w:rPr>
-          <w:rFonts w:ascii="Times New Roman" w:eastAsia="Times New Roman" w:hAnsi="Times New Roman" w:cs="Times New Roman"/>
-          <w:sz w:val="24"/>
-          <w:szCs w:val="24"/>
-        </w:rPr>
-      </w:pPr>
-      <w:r>
-        <w:rPr>
-          <w:rFonts w:ascii="Arial" w:eastAsia="Times New Roman" w:hAnsi="Arial" w:cs="Arial"/>
-          <w:color w:val="000000"/>
-          <w:sz w:val="20"/>
-          <w:szCs w:val="20"/>
-        </w:rPr>
-        <w:t>90-92%= A</w:t>
-      </w:r>
-    </w:p>
-    <w:p>
-      <w:pPr>
-        <w:spacing w:after="0" w:line="240" w:lineRule="auto"/>
-        <w:jc w:val="center"/>
-        <w:rPr>
-          <w:rFonts w:ascii="Times New Roman" w:eastAsia="Times New Roman" w:hAnsi="Times New Roman" w:cs="Times New Roman"/>
-          <w:sz w:val="24"/>
-          <w:szCs w:val="24"/>
-        </w:rPr>
-      </w:pPr>
-      <w:r>
-        <w:rPr>
-          <w:rFonts w:ascii="Arial" w:eastAsia="Times New Roman" w:hAnsi="Arial" w:cs="Arial"/>
-          <w:color w:val="000000"/>
-          <w:sz w:val="20"/>
-          <w:szCs w:val="20"/>
-        </w:rPr>
-        <w:t>86-89%= B+</w:t>
-      </w:r>
-    </w:p>
-    <w:p>
-      <w:pPr>
-        <w:spacing w:after="0" w:line="240" w:lineRule="auto"/>
-        <w:jc w:val="center"/>
-        <w:rPr>
-          <w:rFonts w:ascii="Times New Roman" w:eastAsia="Times New Roman" w:hAnsi="Times New Roman" w:cs="Times New Roman"/>
-          <w:sz w:val="24"/>
-          <w:szCs w:val="24"/>
-        </w:rPr>
-      </w:pPr>
-      <w:r>
-        <w:rPr>
-          <w:rFonts w:ascii="Arial" w:eastAsia="Times New Roman" w:hAnsi="Arial" w:cs="Arial"/>
-          <w:color w:val="000000"/>
-          <w:sz w:val="20"/>
-          <w:szCs w:val="20"/>
-        </w:rPr>
-        <w:t>83-85%= B</w:t>
-      </w:r>
-    </w:p>
-    <w:p>
-      <w:pPr>
-        <w:spacing w:after="0" w:line="240" w:lineRule="auto"/>
-        <w:jc w:val="center"/>
-        <w:rPr>
-          <w:rFonts w:ascii="Times New Roman" w:eastAsia="Times New Roman" w:hAnsi="Times New Roman" w:cs="Times New Roman"/>
-          <w:sz w:val="24"/>
-          <w:szCs w:val="24"/>
-        </w:rPr>
-      </w:pPr>
-      <w:r>
-        <w:rPr>
-          <w:rFonts w:ascii="Arial" w:eastAsia="Times New Roman" w:hAnsi="Arial" w:cs="Arial"/>
-          <w:color w:val="000000"/>
-          <w:sz w:val="20"/>
-          <w:szCs w:val="20"/>
-        </w:rPr>
-        <w:t>80-82%= B</w:t>
-      </w:r>
-    </w:p>
-    <w:p>
-      <w:pPr>
-        <w:spacing w:after="0" w:line="240" w:lineRule="auto"/>
-        <w:jc w:val="center"/>
-        <w:rPr>
-          <w:rFonts w:ascii="Times New Roman" w:eastAsia="Times New Roman" w:hAnsi="Times New Roman" w:cs="Times New Roman"/>
-          <w:sz w:val="24"/>
-          <w:szCs w:val="24"/>
-        </w:rPr>
-      </w:pPr>
-      <w:r>
-        <w:rPr>
-          <w:rFonts w:ascii="Arial" w:eastAsia="Times New Roman" w:hAnsi="Arial" w:cs="Arial"/>
-          <w:color w:val="000000"/>
-          <w:sz w:val="20"/>
-          <w:szCs w:val="20"/>
-        </w:rPr>
-        <w:t>76-79%= C+</w:t>
-      </w:r>
-    </w:p>
-    <w:p>
-      <w:pPr>
-        <w:spacing w:after="0" w:line="240" w:lineRule="auto"/>
-        <w:jc w:val="center"/>
-        <w:rPr>
-          <w:rFonts w:ascii="Times New Roman" w:eastAsia="Times New Roman" w:hAnsi="Times New Roman" w:cs="Times New Roman"/>
-          <w:sz w:val="24"/>
-          <w:szCs w:val="24"/>
-        </w:rPr>
-      </w:pPr>
-      <w:r>
-        <w:rPr>
-          <w:rFonts w:ascii="Arial" w:eastAsia="Times New Roman" w:hAnsi="Arial" w:cs="Arial"/>
-          <w:color w:val="000000"/>
-          <w:sz w:val="20"/>
-          <w:szCs w:val="20"/>
-        </w:rPr>
-        <w:t>73-75%= C</w:t>
-      </w:r>
-    </w:p>
-    <w:p>
-      <w:pPr>
-        <w:spacing w:after="0" w:line="240" w:lineRule="auto"/>
-        <w:jc w:val="center"/>
-        <w:rPr>
-          <w:rFonts w:ascii="Times New Roman" w:eastAsia="Times New Roman" w:hAnsi="Times New Roman" w:cs="Times New Roman"/>
-          <w:sz w:val="24"/>
-          <w:szCs w:val="24"/>
-        </w:rPr>
-      </w:pPr>
-      <w:r>
-        <w:rPr>
-          <w:rFonts w:ascii="Arial" w:eastAsia="Times New Roman" w:hAnsi="Arial" w:cs="Arial"/>
-          <w:color w:val="000000"/>
-          <w:sz w:val="20"/>
-          <w:szCs w:val="20"/>
-        </w:rPr>
-        <w:t>70-72%= C</w:t>
-      </w:r>
-    </w:p>
-    <w:p>
-      <w:pPr>
-        <w:spacing w:after="0" w:line="240" w:lineRule="auto"/>
-        <w:jc w:val="center"/>
-        <w:rPr>
-          <w:rFonts w:ascii="Times New Roman" w:eastAsia="Times New Roman" w:hAnsi="Times New Roman" w:cs="Times New Roman"/>
-          <w:sz w:val="24"/>
-          <w:szCs w:val="24"/>
-        </w:rPr>
-      </w:pPr>
-      <w:r>
-        <w:rPr>
-          <w:rFonts w:ascii="Arial" w:eastAsia="Times New Roman" w:hAnsi="Arial" w:cs="Arial"/>
-          <w:color w:val="000000"/>
-          <w:sz w:val="20"/>
-          <w:szCs w:val="20"/>
-        </w:rPr>
-        <w:t>66-69%= D+</w:t>
-      </w:r>
-    </w:p>
-    <w:p>
-      <w:pPr>
-        <w:spacing w:after="0" w:line="240" w:lineRule="auto"/>
-        <w:jc w:val="center"/>
-        <w:rPr>
-          <w:rFonts w:ascii="Times New Roman" w:eastAsia="Times New Roman" w:hAnsi="Times New Roman" w:cs="Times New Roman"/>
-          <w:sz w:val="24"/>
-          <w:szCs w:val="24"/>
-        </w:rPr>
-      </w:pPr>
-      <w:r>
-        <w:rPr>
-          <w:rFonts w:ascii="Arial" w:eastAsia="Times New Roman" w:hAnsi="Arial" w:cs="Arial"/>
-          <w:color w:val="000000"/>
-          <w:sz w:val="20"/>
-          <w:szCs w:val="20"/>
-        </w:rPr>
-        <w:t>63-65%= D</w:t>
-      </w:r>
-    </w:p>
-    <w:p>
-      <w:pPr>
-        <w:spacing w:after="0" w:line="240" w:lineRule="auto"/>
-        <w:jc w:val="center"/>
-        <w:rPr>
-          <w:rFonts w:ascii="Times New Roman" w:eastAsia="Times New Roman" w:hAnsi="Times New Roman" w:cs="Times New Roman"/>
-          <w:sz w:val="24"/>
-          <w:szCs w:val="24"/>
-        </w:rPr>
-      </w:pPr>
-      <w:r>
-        <w:rPr>
-          <w:rFonts w:ascii="Arial" w:eastAsia="Times New Roman" w:hAnsi="Arial" w:cs="Arial"/>
-          <w:color w:val="000000"/>
-          <w:sz w:val="20"/>
-          <w:szCs w:val="20"/>
-        </w:rPr>
-        <w:t>60-62%= D</w:t>
-      </w:r>
-    </w:p>
-    <w:p>
-      <w:pPr>
-        <w:spacing w:after="0" w:line="240" w:lineRule="auto"/>
-        <w:jc w:val="center"/>
-        <w:rPr>
-          <w:rFonts w:ascii="Times New Roman" w:eastAsia="Times New Roman" w:hAnsi="Times New Roman" w:cs="Times New Roman"/>
-          <w:sz w:val="24"/>
-          <w:szCs w:val="24"/>
-        </w:rPr>
-      </w:pPr>
-      <w:r>
-        <w:rPr>
-          <w:rFonts w:ascii="Arial" w:eastAsia="Times New Roman" w:hAnsi="Arial" w:cs="Arial"/>
-          <w:color w:val="000000"/>
-          <w:sz w:val="20"/>
-          <w:szCs w:val="20"/>
-        </w:rPr>
-        <w:t>59-lower%= E</w:t>
-      </w:r>
-    </w:p>
-    <w:p>
-      <w:pPr>
-        <w:spacing w:after="0" w:line="240" w:lineRule="auto"/>
-        <w:rPr>
-          <w:rFonts w:ascii="Times New Roman" w:eastAsia="Times New Roman" w:hAnsi="Times New Roman" w:cs="Times New Roman"/>
-          <w:sz w:val="24"/>
-          <w:szCs w:val="24"/>
-        </w:rPr>
-      </w:pPr>
-      <w:r>
-        <w:rPr>
-          <w:rFonts w:ascii="Times New Roman" w:eastAsia="Times New Roman" w:hAnsi="Times New Roman" w:cs="Times New Roman"/>
-          <w:sz w:val="24"/>
-          <w:szCs w:val="24"/>
-        </w:rPr>
-        <w:br/>
-      </w:r>
-    </w:p>
-    <w:p>
-      <w:pPr>
-        <w:numPr>
-          <w:ilvl w:val="0"/>
-          <w:numId w:val="1"/>
-        </w:numPr>
-        <w:spacing w:after="0" w:line="240" w:lineRule="auto"/>
-        <w:textAlignment w:val="baseline"/>
-        <w:rPr>
-          <w:rFonts w:ascii="Arial" w:eastAsia="Times New Roman" w:hAnsi="Arial" w:cs="Arial"/>
-          <w:color w:val="000000"/>
-          <w:sz w:val="20"/>
-          <w:szCs w:val="20"/>
-        </w:rPr>
-      </w:pPr>
-      <w:r>
-        <w:rPr>
-          <w:rFonts w:ascii="Arial" w:eastAsia="Times New Roman" w:hAnsi="Arial" w:cs="Arial"/>
-          <w:color w:val="000000"/>
-          <w:sz w:val="20"/>
-          <w:szCs w:val="20"/>
-        </w:rPr>
-        <w:t>Discuss the established grading policy and classroom procedures provided by the classroom teacher in the School &amp; Class Overview section to make sure everyone on the team understands them.</w:t>
-      </w:r>
-    </w:p>
-    <w:p>
-      <w:pPr>
-        <w:numPr>
-          <w:ilvl w:val="0"/>
-          <w:numId w:val="1"/>
-        </w:numPr>
-        <w:spacing w:after="0" w:line="240" w:lineRule="auto"/>
-        <w:textAlignment w:val="baseline"/>
-        <w:rPr>
-          <w:rFonts w:ascii="Arial" w:eastAsia="Times New Roman" w:hAnsi="Arial" w:cs="Arial"/>
-          <w:color w:val="000000"/>
-          <w:sz w:val="20"/>
-          <w:szCs w:val="20"/>
-        </w:rPr>
-      </w:pPr>
-      <w:r>
-        <w:rPr>
-          <w:rFonts w:ascii="Arial" w:eastAsia="Times New Roman" w:hAnsi="Arial" w:cs="Arial"/>
-          <w:color w:val="000000"/>
-          <w:sz w:val="20"/>
-          <w:szCs w:val="20"/>
-        </w:rPr>
-        <w:t>If school policy allows for flexibility, discuss how the team could apply some of the strategies they learned in summer training to the Grading Policy that the team will follow.</w:t>
-      </w:r>
-    </w:p>
-    <w:p>
-      <w:pPr>
-        <w:numPr>
-          <w:ilvl w:val="0"/>
-          <w:numId w:val="1"/>
-        </w:numPr>
-        <w:spacing w:line="240" w:lineRule="auto"/>
-        <w:textAlignment w:val="baseline"/>
-        <w:rPr>
-          <w:rFonts w:ascii="Arial" w:eastAsia="Times New Roman" w:hAnsi="Arial" w:cs="Arial"/>
-          <w:color w:val="000000"/>
-          <w:sz w:val="20"/>
-          <w:szCs w:val="20"/>
-        </w:rPr>
-      </w:pPr>
-      <w:r>
-        <w:rPr>
-          <w:rFonts w:ascii="Arial" w:eastAsia="Times New Roman" w:hAnsi="Arial" w:cs="Arial"/>
-          <w:color w:val="000000"/>
-          <w:sz w:val="20"/>
-          <w:szCs w:val="20"/>
-        </w:rPr>
-        <w:t>For each classroom action on that list where the teacher has not yet documented a procedure, use what they have learned in summer training to collaboratively develop one. Remember that classroom procedures need to be taught and rehearsed by students for them to save time and increase focus.</w:t>
+        <w:t>Classroom Procedures</w:t>
       </w:r>
     </w:p>
     <w:p>
       <w:pPr>
         <w:spacing w:before="120" w:after="80" w:line="240" w:lineRule="auto"/>
         <w:outlineLvl w:val="2"/>
-        <w:rPr>
-          <w:rFonts w:ascii="Times New Roman" w:eastAsia="Times New Roman" w:hAnsi="Times New Roman" w:cs="Times New Roman"/>
-          <w:b/>
-          <w:bCs/>
-          <w:sz w:val="27"/>
-          <w:szCs w:val="27"/>
-        </w:rPr>
-      </w:pPr>
-      <w:r>
-        <w:rPr>
-          <w:rFonts w:ascii="Arial" w:eastAsia="Times New Roman" w:hAnsi="Arial" w:cs="Arial"/>
-          <w:b/>
-          <w:bCs/>
-          <w:color w:val="000000"/>
-          <w:sz w:val="28"/>
-          <w:szCs w:val="28"/>
-        </w:rPr>
-        <w:lastRenderedPageBreak/>
-        <w:t>Classroom Procedures</w:t>
-      </w:r>
-    </w:p>
-    <w:p>
-      <w:pPr>
-        <w:spacing w:after="0" w:line="240" w:lineRule="auto"/>
-        <w:rPr>
-          <w:rFonts w:ascii="Times New Roman" w:eastAsia="Times New Roman" w:hAnsi="Times New Roman" w:cs="Times New Roman"/>
-          <w:sz w:val="24"/>
-          <w:szCs w:val="24"/>
-        </w:rPr>
-      </w:pPr>
-      <w:r>
         <w:rPr>
           <w:rFonts w:ascii="Arial" w:eastAsia="Times New Roman" w:hAnsi="Arial" w:cs="Arial"/>
           <w:b/>
@@ -9748,628 +9098,7 @@
           <w:sz w:val="20"/>
           <w:szCs w:val="20"/>
         </w:rPr>
-        <w:t>Entering the room:</w:t>
-      </w:r>
-      <w:r>
-        <w:rPr>
-          <w:rFonts w:ascii="Arial" w:eastAsia="Times New Roman" w:hAnsi="Arial" w:cs="Arial"/>
-          <w:color w:val="000000"/>
-          <w:sz w:val="20"/>
-          <w:szCs w:val="20"/>
-        </w:rPr>
-        <w:t> Enter quietly and politely; remove your hat if you're wearing one; don't interrupt other students; follow the appropriate procedures for each time of day (e.g., morning, after lunch, after a special class).</w:t>
-      </w:r>
-    </w:p>
-    <w:p>
-      <w:pPr>
-        <w:spacing w:after="0" w:line="240" w:lineRule="auto"/>
-        <w:rPr>
-          <w:rFonts w:ascii="Times New Roman" w:eastAsia="Times New Roman" w:hAnsi="Times New Roman" w:cs="Times New Roman"/>
-          <w:sz w:val="24"/>
-          <w:szCs w:val="24"/>
-        </w:rPr>
       </w:pPr>
-      <w:r>
-        <w:rPr>
-          <w:rFonts w:ascii="Arial" w:eastAsia="Times New Roman" w:hAnsi="Arial" w:cs="Arial"/>
-          <w:b/>
-          <w:bCs/>
-          <w:color w:val="000000"/>
-          <w:sz w:val="20"/>
-          <w:szCs w:val="20"/>
-        </w:rPr>
-        <w:t>Leaving the room: </w:t>
-      </w:r>
-      <w:r>
-        <w:rPr>
-          <w:rFonts w:ascii="Arial" w:eastAsia="Times New Roman" w:hAnsi="Arial" w:cs="Arial"/>
-          <w:color w:val="000000"/>
-          <w:sz w:val="20"/>
-          <w:szCs w:val="20"/>
-        </w:rPr>
-        <w:t>Tell me where you are going; take the correct hall pass; do not run or play in the hallways or restrooms.</w:t>
-      </w:r>
-    </w:p>
-    <w:p>
-      <w:pPr>
-        <w:spacing w:after="0" w:line="240" w:lineRule="auto"/>
-        <w:rPr>
-          <w:rFonts w:ascii="Times New Roman" w:eastAsia="Times New Roman" w:hAnsi="Times New Roman" w:cs="Times New Roman"/>
-          <w:sz w:val="24"/>
-          <w:szCs w:val="24"/>
-        </w:rPr>
-      </w:pPr>
-      <w:r>
-        <w:rPr>
-          <w:rFonts w:ascii="Arial" w:eastAsia="Times New Roman" w:hAnsi="Arial" w:cs="Arial"/>
-          <w:b/>
-          <w:bCs/>
-          <w:color w:val="000000"/>
-          <w:sz w:val="20"/>
-          <w:szCs w:val="20"/>
-        </w:rPr>
-        <w:t>Ending the day:</w:t>
-      </w:r>
-      <w:r>
-        <w:rPr>
-          <w:rFonts w:ascii="Arial" w:eastAsia="Times New Roman" w:hAnsi="Arial" w:cs="Arial"/>
-          <w:color w:val="000000"/>
-          <w:sz w:val="20"/>
-          <w:szCs w:val="20"/>
-        </w:rPr>
-        <w:t> Clean off your desk; leave out your work notebook; pick up any trash within three feet of your desk; stack your chair; collect your mail; wait quietly to be dismissed.</w:t>
-      </w:r>
-    </w:p>
-    <w:p>
-      <w:pPr>
-        <w:spacing w:after="0" w:line="240" w:lineRule="auto"/>
-        <w:rPr>
-          <w:rFonts w:ascii="Times New Roman" w:eastAsia="Times New Roman" w:hAnsi="Times New Roman" w:cs="Times New Roman"/>
-          <w:sz w:val="24"/>
-          <w:szCs w:val="24"/>
-        </w:rPr>
-      </w:pPr>
-      <w:r>
-        <w:rPr>
-          <w:rFonts w:ascii="Arial" w:eastAsia="Times New Roman" w:hAnsi="Arial" w:cs="Arial"/>
-          <w:b/>
-          <w:bCs/>
-          <w:color w:val="000000"/>
-          <w:sz w:val="20"/>
-          <w:szCs w:val="20"/>
-        </w:rPr>
-        <w:t>Obtaining help with assignments:</w:t>
-      </w:r>
-      <w:r>
-        <w:rPr>
-          <w:rFonts w:ascii="Arial" w:eastAsia="Times New Roman" w:hAnsi="Arial" w:cs="Arial"/>
-          <w:color w:val="000000"/>
-          <w:sz w:val="20"/>
-          <w:szCs w:val="20"/>
-        </w:rPr>
-        <w:t> Quietly ask the students at your table for help with directions if you need it; if you are working alone, raise your hand to get help from me; if you are working with a group, ask them for help in understanding how you do the assignment.</w:t>
-      </w:r>
-    </w:p>
-    <w:p>
-      <w:pPr>
-        <w:spacing w:after="0" w:line="240" w:lineRule="auto"/>
-        <w:rPr>
-          <w:rFonts w:ascii="Times New Roman" w:eastAsia="Times New Roman" w:hAnsi="Times New Roman" w:cs="Times New Roman"/>
-          <w:sz w:val="24"/>
-          <w:szCs w:val="24"/>
-        </w:rPr>
-      </w:pPr>
-      <w:r>
-        <w:rPr>
-          <w:rFonts w:ascii="Arial" w:eastAsia="Times New Roman" w:hAnsi="Arial" w:cs="Arial"/>
-          <w:b/>
-          <w:bCs/>
-          <w:color w:val="000000"/>
-          <w:sz w:val="20"/>
-          <w:szCs w:val="20"/>
-        </w:rPr>
-        <w:t>Handing in finished work/homework:</w:t>
-      </w:r>
-      <w:r>
-        <w:rPr>
-          <w:rFonts w:ascii="Arial" w:eastAsia="Times New Roman" w:hAnsi="Arial" w:cs="Arial"/>
-          <w:color w:val="000000"/>
-          <w:sz w:val="20"/>
-          <w:szCs w:val="20"/>
-        </w:rPr>
-        <w:t> [Enter your submission procedure for assignments]</w:t>
-      </w:r>
-    </w:p>
-    <w:p>
-      <w:pPr>
-        <w:spacing w:after="0" w:line="240" w:lineRule="auto"/>
-        <w:rPr>
-          <w:rFonts w:ascii="Times New Roman" w:eastAsia="Times New Roman" w:hAnsi="Times New Roman" w:cs="Times New Roman"/>
-          <w:sz w:val="24"/>
-          <w:szCs w:val="24"/>
-        </w:rPr>
-      </w:pPr>
-      <w:r>
-        <w:rPr>
-          <w:rFonts w:ascii="Arial" w:eastAsia="Times New Roman" w:hAnsi="Arial" w:cs="Arial"/>
-          <w:b/>
-          <w:bCs/>
-          <w:color w:val="000000"/>
-          <w:sz w:val="20"/>
-          <w:szCs w:val="20"/>
-        </w:rPr>
-        <w:t>What to do with unfinished work:</w:t>
-      </w:r>
-      <w:r>
-        <w:rPr>
-          <w:rFonts w:ascii="Arial" w:eastAsia="Times New Roman" w:hAnsi="Arial" w:cs="Arial"/>
-          <w:color w:val="000000"/>
-          <w:sz w:val="20"/>
-          <w:szCs w:val="20"/>
-        </w:rPr>
-        <w:t> If I ask for work to be turned in, let me know if it isn't finished; if I ask you to keep an unfinished project, put it in your class work notebook.</w:t>
-      </w:r>
-    </w:p>
-    <w:p>
-      <w:pPr>
-        <w:spacing w:after="0" w:line="240" w:lineRule="auto"/>
-        <w:rPr>
-          <w:rFonts w:ascii="Times New Roman" w:eastAsia="Times New Roman" w:hAnsi="Times New Roman" w:cs="Times New Roman"/>
-          <w:sz w:val="24"/>
-          <w:szCs w:val="24"/>
-        </w:rPr>
-      </w:pPr>
-      <w:r>
-        <w:rPr>
-          <w:rFonts w:ascii="Arial" w:eastAsia="Times New Roman" w:hAnsi="Arial" w:cs="Arial"/>
-          <w:b/>
-          <w:bCs/>
-          <w:color w:val="000000"/>
-          <w:sz w:val="20"/>
-          <w:szCs w:val="20"/>
-        </w:rPr>
-        <w:t>When and how to use the school restroom:</w:t>
-      </w:r>
-      <w:r>
-        <w:rPr>
-          <w:rFonts w:ascii="Arial" w:eastAsia="Times New Roman" w:hAnsi="Arial" w:cs="Arial"/>
-          <w:color w:val="000000"/>
-          <w:sz w:val="20"/>
-          <w:szCs w:val="20"/>
-        </w:rPr>
-        <w:t> If I am not teaching the whole group, stand by the classroom door with your hand raised; if I say "no," wait for a better class time to go; if I nod, leave the room quietly; do not play in the restroom; return to class before two minutes have passed (promptly).</w:t>
-      </w:r>
-    </w:p>
-    <w:p>
-      <w:pPr>
-        <w:spacing w:after="0" w:line="240" w:lineRule="auto"/>
-        <w:rPr>
-          <w:rFonts w:ascii="Times New Roman" w:eastAsia="Times New Roman" w:hAnsi="Times New Roman" w:cs="Times New Roman"/>
-          <w:sz w:val="24"/>
-          <w:szCs w:val="24"/>
-        </w:rPr>
-      </w:pPr>
-      <w:r>
-        <w:rPr>
-          <w:rFonts w:ascii="Arial" w:eastAsia="Times New Roman" w:hAnsi="Arial" w:cs="Arial"/>
-          <w:b/>
-          <w:bCs/>
-          <w:color w:val="000000"/>
-          <w:sz w:val="20"/>
-          <w:szCs w:val="20"/>
-        </w:rPr>
-        <w:t>When and how to use the drinking fountain or sink:</w:t>
-      </w:r>
-      <w:r>
-        <w:rPr>
-          <w:rFonts w:ascii="Arial" w:eastAsia="Times New Roman" w:hAnsi="Arial" w:cs="Arial"/>
-          <w:color w:val="000000"/>
-          <w:sz w:val="20"/>
-          <w:szCs w:val="20"/>
-        </w:rPr>
-        <w:t> When I am not teaching the whole group, you may get a drink; take only a three-second drink; you may bring a water bottle to keep on your desk; if you need to wash your hands, use only a little soap; wipe up any water you spill</w:t>
-      </w:r>
-    </w:p>
-    <w:p>
-      <w:pPr>
-        <w:spacing w:after="0" w:line="240" w:lineRule="auto"/>
-        <w:rPr>
-          <w:rFonts w:ascii="Times New Roman" w:eastAsia="Times New Roman" w:hAnsi="Times New Roman" w:cs="Times New Roman"/>
-          <w:sz w:val="24"/>
-          <w:szCs w:val="24"/>
-        </w:rPr>
-      </w:pPr>
-      <w:r>
-        <w:rPr>
-          <w:rFonts w:ascii="Arial" w:eastAsia="Times New Roman" w:hAnsi="Arial" w:cs="Arial"/>
-          <w:b/>
-          <w:bCs/>
-          <w:color w:val="000000"/>
-          <w:sz w:val="20"/>
-          <w:szCs w:val="20"/>
-        </w:rPr>
-        <w:t>Getting into work groups:</w:t>
-      </w:r>
-      <w:r>
-        <w:rPr>
-          <w:rFonts w:ascii="Arial" w:eastAsia="Times New Roman" w:hAnsi="Arial" w:cs="Arial"/>
-          <w:color w:val="000000"/>
-          <w:sz w:val="20"/>
-          <w:szCs w:val="20"/>
-        </w:rPr>
-        <w:t> Take all the materials you will need; greet each other; complete the task doing your personal best; make sure each person signs the project; thank the others in your group.</w:t>
-      </w:r>
-    </w:p>
-    <w:p>
-      <w:pPr>
-        <w:spacing w:after="0" w:line="240" w:lineRule="auto"/>
-        <w:rPr>
-          <w:rFonts w:ascii="Times New Roman" w:eastAsia="Times New Roman" w:hAnsi="Times New Roman" w:cs="Times New Roman"/>
-          <w:sz w:val="24"/>
-          <w:szCs w:val="24"/>
-        </w:rPr>
-      </w:pPr>
-      <w:r>
-        <w:rPr>
-          <w:rFonts w:ascii="Arial" w:eastAsia="Times New Roman" w:hAnsi="Arial" w:cs="Arial"/>
-          <w:b/>
-          <w:bCs/>
-          <w:color w:val="000000"/>
-          <w:sz w:val="20"/>
-          <w:szCs w:val="20"/>
-        </w:rPr>
-        <w:t>Signals for attention:</w:t>
-      </w:r>
-      <w:r>
-        <w:rPr>
-          <w:rFonts w:ascii="Arial" w:eastAsia="Times New Roman" w:hAnsi="Arial" w:cs="Arial"/>
-          <w:color w:val="000000"/>
-          <w:sz w:val="20"/>
-          <w:szCs w:val="20"/>
-        </w:rPr>
-        <w:t> When I need your attention, I will ring the chimes (or sound the rain stick, open the music box, etc.); as soon as you hear the signal, stop what you are doing, look at me, and listen for directions.</w:t>
-      </w:r>
-      <w:r>
-        <w:rPr>
-          <w:rFonts w:ascii="Arial" w:eastAsia="Times New Roman" w:hAnsi="Arial" w:cs="Arial"/>
-          <w:color w:val="000000"/>
-          <w:sz w:val="20"/>
-          <w:szCs w:val="20"/>
-        </w:rPr>
-        <w:br/>
-      </w:r>
-      <w:r>
-        <w:rPr>
-          <w:rFonts w:ascii="Arial" w:eastAsia="Times New Roman" w:hAnsi="Arial" w:cs="Arial"/>
-          <w:b/>
-          <w:bCs/>
-          <w:color w:val="000000"/>
-          <w:sz w:val="20"/>
-          <w:szCs w:val="20"/>
-        </w:rPr>
-        <w:t>Helping other students:</w:t>
-      </w:r>
-      <w:r>
-        <w:rPr>
-          <w:rFonts w:ascii="Arial" w:eastAsia="Times New Roman" w:hAnsi="Arial" w:cs="Arial"/>
-          <w:color w:val="000000"/>
-          <w:sz w:val="20"/>
-          <w:szCs w:val="20"/>
-        </w:rPr>
-        <w:t> In a cooperative classroom, it is good to help one another; if someone needs help with directions or reading an assignment, help him or her if you are able; if someone needs help with understanding the problem, tell him or her to ask me for help; never put down another student who asks for help.</w:t>
-      </w:r>
-    </w:p>
-    <w:p>
-      <w:pPr>
-        <w:spacing w:before="120" w:after="80" w:line="240" w:lineRule="auto"/>
-        <w:outlineLvl w:val="2"/>
-        <w:rPr>
-          <w:rFonts w:ascii="Times New Roman" w:eastAsia="Times New Roman" w:hAnsi="Times New Roman" w:cs="Times New Roman"/>
-          <w:b/>
-          <w:bCs/>
-          <w:sz w:val="27"/>
-          <w:szCs w:val="27"/>
-        </w:rPr>
-      </w:pPr>
-      <w:r>
-        <w:rPr>
-          <w:rFonts w:ascii="Arial" w:eastAsia="Times New Roman" w:hAnsi="Arial" w:cs="Arial"/>
-          <w:b/>
-          <w:bCs/>
-          <w:color w:val="000000"/>
-          <w:sz w:val="28"/>
-          <w:szCs w:val="28"/>
-        </w:rPr>
-        <w:t>CS Culture Days</w:t>
-      </w:r>
-    </w:p>
-    <w:p>
-      <w:pPr>
-        <w:spacing w:after="240" w:line="240" w:lineRule="auto"/>
-        <w:rPr>
-          <w:rFonts w:ascii="Times New Roman" w:eastAsia="Times New Roman" w:hAnsi="Times New Roman" w:cs="Times New Roman"/>
-          <w:sz w:val="24"/>
-          <w:szCs w:val="24"/>
-        </w:rPr>
-      </w:pPr>
-      <w:r>
-        <w:rPr>
-          <w:rFonts w:ascii="Arial" w:eastAsia="Times New Roman" w:hAnsi="Arial" w:cs="Arial"/>
-          <w:color w:val="000000"/>
-          <w:sz w:val="20"/>
-          <w:szCs w:val="20"/>
-        </w:rPr>
-        <w:t>TEALS encourage classes to implement CS Culture Days, taking a break from normal lessons and activities to connect the academic course content to real world applications. TEALS provide several lesson plans to illustrate how to run a culture day. They can include “show and tell” by the instructors, or topics researched and presented by students. </w:t>
-      </w:r>
-    </w:p>
-    <w:p>
-      <w:pPr>
-        <w:numPr>
-          <w:ilvl w:val="0"/>
-          <w:numId w:val="2"/>
-        </w:numPr>
-        <w:spacing w:after="0" w:line="240" w:lineRule="auto"/>
-        <w:textAlignment w:val="baseline"/>
-        <w:rPr>
-          <w:rFonts w:ascii="Arial" w:eastAsia="Times New Roman" w:hAnsi="Arial" w:cs="Arial"/>
-          <w:color w:val="000000"/>
-          <w:sz w:val="20"/>
-          <w:szCs w:val="20"/>
-        </w:rPr>
-      </w:pPr>
-      <w:r>
-        <w:rPr>
-          <w:rFonts w:ascii="Arial" w:eastAsia="Times New Roman" w:hAnsi="Arial" w:cs="Arial"/>
-          <w:color w:val="000000"/>
-          <w:sz w:val="20"/>
-          <w:szCs w:val="20"/>
-        </w:rPr>
-        <w:t>How often will the team hold culture days?</w:t>
-      </w:r>
-    </w:p>
-    <w:p>
-      <w:pPr>
-        <w:numPr>
-          <w:ilvl w:val="0"/>
-          <w:numId w:val="2"/>
-        </w:numPr>
-        <w:spacing w:after="0" w:line="240" w:lineRule="auto"/>
-        <w:textAlignment w:val="baseline"/>
-        <w:rPr>
-          <w:rFonts w:ascii="Arial" w:eastAsia="Times New Roman" w:hAnsi="Arial" w:cs="Arial"/>
-          <w:color w:val="000000"/>
-          <w:sz w:val="20"/>
-          <w:szCs w:val="20"/>
-        </w:rPr>
-      </w:pPr>
-      <w:r>
-        <w:rPr>
-          <w:rFonts w:ascii="Arial" w:eastAsia="Times New Roman" w:hAnsi="Arial" w:cs="Arial"/>
-          <w:color w:val="000000"/>
-          <w:sz w:val="20"/>
-          <w:szCs w:val="20"/>
-        </w:rPr>
-        <w:t>What are some topics the team would like to share with the class? </w:t>
-      </w:r>
-    </w:p>
-    <w:p>
-      <w:pPr>
-        <w:numPr>
-          <w:ilvl w:val="0"/>
-          <w:numId w:val="2"/>
-        </w:numPr>
-        <w:spacing w:after="0" w:line="240" w:lineRule="auto"/>
-        <w:textAlignment w:val="baseline"/>
-        <w:rPr>
-          <w:rFonts w:ascii="Arial" w:eastAsia="Times New Roman" w:hAnsi="Arial" w:cs="Arial"/>
-          <w:color w:val="000000"/>
-          <w:sz w:val="20"/>
-          <w:szCs w:val="20"/>
-        </w:rPr>
-      </w:pPr>
-      <w:r>
-        <w:rPr>
-          <w:rFonts w:ascii="Arial" w:eastAsia="Times New Roman" w:hAnsi="Arial" w:cs="Arial"/>
-          <w:color w:val="000000"/>
-          <w:sz w:val="20"/>
-          <w:szCs w:val="20"/>
-        </w:rPr>
-        <w:t>Based on what the team collectively knows about the students, what topics might the students want to learn about?</w:t>
-      </w:r>
-    </w:p>
-    <w:p>
-      <w:pPr>
-        <w:numPr>
-          <w:ilvl w:val="0"/>
-          <w:numId w:val="2"/>
-        </w:numPr>
-        <w:spacing w:line="240" w:lineRule="auto"/>
-        <w:textAlignment w:val="baseline"/>
-        <w:rPr>
-          <w:rFonts w:ascii="Arial" w:eastAsia="Times New Roman" w:hAnsi="Arial" w:cs="Arial"/>
-          <w:color w:val="000000"/>
-          <w:sz w:val="20"/>
-          <w:szCs w:val="20"/>
-        </w:rPr>
-      </w:pPr>
-      <w:r>
-        <w:rPr>
-          <w:rFonts w:ascii="Arial" w:eastAsia="Times New Roman" w:hAnsi="Arial" w:cs="Arial"/>
-          <w:color w:val="000000"/>
-          <w:sz w:val="20"/>
-          <w:szCs w:val="20"/>
-        </w:rPr>
-        <w:t>How will the team tie current events in computer science into the classroom?</w:t>
-      </w:r>
-    </w:p>
-    <w:p>
-      <w:pPr>
-        <w:spacing w:before="120" w:after="80" w:line="240" w:lineRule="auto"/>
-        <w:outlineLvl w:val="2"/>
-        <w:rPr>
-          <w:rFonts w:ascii="Times New Roman" w:eastAsia="Times New Roman" w:hAnsi="Times New Roman" w:cs="Times New Roman"/>
-          <w:b/>
-          <w:bCs/>
-          <w:sz w:val="27"/>
-          <w:szCs w:val="27"/>
-        </w:rPr>
-      </w:pPr>
-      <w:r>
-        <w:rPr>
-          <w:rFonts w:ascii="Arial" w:eastAsia="Times New Roman" w:hAnsi="Arial" w:cs="Arial"/>
-          <w:b/>
-          <w:bCs/>
-          <w:color w:val="000000"/>
-          <w:sz w:val="28"/>
-          <w:szCs w:val="28"/>
-        </w:rPr>
-        <w:t>Assessment &amp; Grading:</w:t>
-      </w:r>
-    </w:p>
-    <w:p>
-      <w:pPr>
-        <w:spacing w:after="0" w:line="240" w:lineRule="auto"/>
-        <w:rPr>
-          <w:rFonts w:ascii="Times New Roman" w:eastAsia="Times New Roman" w:hAnsi="Times New Roman" w:cs="Times New Roman"/>
-          <w:sz w:val="24"/>
-          <w:szCs w:val="24"/>
-        </w:rPr>
-      </w:pPr>
-      <w:r>
-        <w:rPr>
-          <w:rFonts w:ascii="Arial" w:eastAsia="Times New Roman" w:hAnsi="Arial" w:cs="Arial"/>
-          <w:color w:val="000000"/>
-          <w:sz w:val="20"/>
-          <w:szCs w:val="20"/>
-        </w:rPr>
-        <w:t>20% = Notebooks and Daily Participation</w:t>
-      </w:r>
-    </w:p>
-    <w:p>
-      <w:pPr>
-        <w:spacing w:after="0" w:line="240" w:lineRule="auto"/>
-        <w:rPr>
-          <w:rFonts w:ascii="Times New Roman" w:eastAsia="Times New Roman" w:hAnsi="Times New Roman" w:cs="Times New Roman"/>
-          <w:sz w:val="24"/>
-          <w:szCs w:val="24"/>
-        </w:rPr>
-      </w:pPr>
-      <w:r>
-        <w:rPr>
-          <w:rFonts w:ascii="Arial" w:eastAsia="Times New Roman" w:hAnsi="Arial" w:cs="Arial"/>
-          <w:color w:val="000000"/>
-          <w:sz w:val="20"/>
-          <w:szCs w:val="20"/>
-        </w:rPr>
-        <w:t>40% = Homework and Daily Labs</w:t>
-      </w:r>
-    </w:p>
-    <w:p>
-      <w:pPr>
-        <w:spacing w:after="0" w:line="240" w:lineRule="auto"/>
-        <w:rPr>
-          <w:rFonts w:ascii="Times New Roman" w:eastAsia="Times New Roman" w:hAnsi="Times New Roman" w:cs="Times New Roman"/>
-          <w:sz w:val="24"/>
-          <w:szCs w:val="24"/>
-        </w:rPr>
-      </w:pPr>
-      <w:r>
-        <w:rPr>
-          <w:rFonts w:ascii="Arial" w:eastAsia="Times New Roman" w:hAnsi="Arial" w:cs="Arial"/>
-          <w:color w:val="000000"/>
-          <w:sz w:val="20"/>
-          <w:szCs w:val="20"/>
-        </w:rPr>
-        <w:t>40% = Quizzes and Projects</w:t>
-      </w:r>
-    </w:p>
-    <w:p>
-      <w:pPr>
-        <w:spacing w:after="0" w:line="240" w:lineRule="auto"/>
-        <w:rPr>
-          <w:rFonts w:ascii="Times New Roman" w:eastAsia="Times New Roman" w:hAnsi="Times New Roman" w:cs="Times New Roman"/>
-          <w:sz w:val="24"/>
-          <w:szCs w:val="24"/>
-        </w:rPr>
-      </w:pPr>
-    </w:p>
-    <w:p>
-      <w:pPr>
-        <w:spacing w:after="0" w:line="240" w:lineRule="auto"/>
-        <w:rPr>
-          <w:rFonts w:ascii="Times New Roman" w:eastAsia="Times New Roman" w:hAnsi="Times New Roman" w:cs="Times New Roman"/>
-          <w:sz w:val="24"/>
-          <w:szCs w:val="24"/>
-        </w:rPr>
-      </w:pPr>
-      <w:r>
-        <w:rPr>
-          <w:rFonts w:ascii="Arial" w:eastAsia="Times New Roman" w:hAnsi="Arial" w:cs="Arial"/>
-          <w:b/>
-          <w:bCs/>
-          <w:color w:val="000000"/>
-          <w:sz w:val="20"/>
-          <w:szCs w:val="20"/>
-        </w:rPr>
-        <w:t>Semester Grade:</w:t>
-      </w:r>
-    </w:p>
-    <w:p>
-      <w:pPr>
-        <w:spacing w:after="0" w:line="240" w:lineRule="auto"/>
-        <w:rPr>
-          <w:rFonts w:ascii="Times New Roman" w:eastAsia="Times New Roman" w:hAnsi="Times New Roman" w:cs="Times New Roman"/>
-          <w:sz w:val="24"/>
-          <w:szCs w:val="24"/>
-        </w:rPr>
-      </w:pPr>
-      <w:r>
-        <w:rPr>
-          <w:rFonts w:ascii="Arial" w:eastAsia="Times New Roman" w:hAnsi="Arial" w:cs="Arial"/>
-          <w:color w:val="000000"/>
-          <w:sz w:val="20"/>
-          <w:szCs w:val="20"/>
-        </w:rPr>
-        <w:t>40% Quarter 1</w:t>
-      </w:r>
-    </w:p>
-    <w:p>
-      <w:pPr>
-        <w:spacing w:after="0" w:line="240" w:lineRule="auto"/>
-        <w:rPr>
-          <w:rFonts w:ascii="Times New Roman" w:eastAsia="Times New Roman" w:hAnsi="Times New Roman" w:cs="Times New Roman"/>
-          <w:sz w:val="24"/>
-          <w:szCs w:val="24"/>
-        </w:rPr>
-      </w:pPr>
-      <w:r>
-        <w:rPr>
-          <w:rFonts w:ascii="Arial" w:eastAsia="Times New Roman" w:hAnsi="Arial" w:cs="Arial"/>
-          <w:color w:val="000000"/>
-          <w:sz w:val="20"/>
-          <w:szCs w:val="20"/>
-        </w:rPr>
-        <w:t>40% Quarter 2</w:t>
-      </w:r>
-    </w:p>
-    <w:p>
-      <w:pPr>
-        <w:spacing w:after="0" w:line="240" w:lineRule="auto"/>
-        <w:rPr>
-          <w:rFonts w:ascii="Times New Roman" w:eastAsia="Times New Roman" w:hAnsi="Times New Roman" w:cs="Times New Roman"/>
-          <w:sz w:val="24"/>
-          <w:szCs w:val="24"/>
-        </w:rPr>
-      </w:pPr>
-      <w:r>
-        <w:rPr>
-          <w:rFonts w:ascii="Arial" w:eastAsia="Times New Roman" w:hAnsi="Arial" w:cs="Arial"/>
-          <w:color w:val="000000"/>
-          <w:sz w:val="20"/>
-          <w:szCs w:val="20"/>
-        </w:rPr>
-        <w:t>20% Semester Exam (cumulative)</w:t>
-      </w:r>
     </w:p>
     <w:p>
       <w:pPr>
@@ -10423,7 +9152,6 @@
           <w:sz w:val="20"/>
           <w:szCs w:val="20"/>
         </w:rPr>
-        <w:lastRenderedPageBreak/>
         <w:t>Do Now</w:t>
       </w:r>
       <w:r>
@@ -10603,358 +9331,8 @@
           <w:sz w:val="20"/>
           <w:szCs w:val="20"/>
         </w:rPr>
-        <w:t xml:space="preserve"> It is extremely important that you keep all your course materials for the entire semester. You will have a Binder and Notebook check from time to time during the semester. All in-class assignments are “fair game” as well as all Do Now that we have done (including Do Now that took place when you were absent).  Stay organized and complete all work to receive full credit!</w:t>
+        <w:t xml:space="preserve"> It is extremely important that you keep all your course materials for the entire semester. You will have a Binder and Notebook check from time to time during the semester. All in-class assignments are “fair game” as well as all Do Now that we have done (including Do Now that took place when you were absent). </w:t>
       </w:r>
-    </w:p>
-    <w:p>
-      <w:pPr>
-        <w:spacing w:after="0" w:line="240" w:lineRule="auto"/>
-        <w:rPr>
-          <w:rFonts w:ascii="Times New Roman" w:eastAsia="Times New Roman" w:hAnsi="Times New Roman" w:cs="Times New Roman"/>
-          <w:sz w:val="24"/>
-          <w:szCs w:val="24"/>
-        </w:rPr>
-      </w:pPr>
-      <w:r>
-        <w:rPr>
-          <w:rFonts w:ascii="Arial" w:eastAsia="Times New Roman" w:hAnsi="Arial" w:cs="Arial"/>
-          <w:b/>
-          <w:bCs/>
-          <w:color w:val="000000"/>
-          <w:sz w:val="20"/>
-          <w:szCs w:val="20"/>
-        </w:rPr>
-        <w:br/>
-        <w:t xml:space="preserve">Cheating: </w:t>
-      </w:r>
-      <w:r>
-        <w:rPr>
-          <w:rFonts w:ascii="Arial" w:eastAsia="Times New Roman" w:hAnsi="Arial" w:cs="Arial"/>
-          <w:color w:val="000000"/>
-          <w:sz w:val="20"/>
-          <w:szCs w:val="20"/>
-        </w:rPr>
-        <w:t xml:space="preserve">Academic honesty will be emphasized in the computer science classroom. Cheating by supplying or copying answers will result in the following of the procedure laid out in the </w:t>
-      </w:r>
-      <w:r>
-        <w:rPr>
-          <w:rFonts w:ascii="Arial" w:eastAsia="Times New Roman" w:hAnsi="Arial" w:cs="Arial"/>
-          <w:i/>
-          <w:iCs/>
-          <w:color w:val="000000"/>
-          <w:sz w:val="20"/>
-          <w:szCs w:val="20"/>
-        </w:rPr>
-        <w:t>Student Handbook</w:t>
-      </w:r>
-      <w:r>
-        <w:rPr>
-          <w:rFonts w:ascii="Arial" w:eastAsia="Times New Roman" w:hAnsi="Arial" w:cs="Arial"/>
-          <w:color w:val="000000"/>
-          <w:sz w:val="20"/>
-          <w:szCs w:val="20"/>
-        </w:rPr>
-        <w:t xml:space="preserve"> found in your Student Agendas.  We will discuss when collaborative group work is encouraged and when it is not.  Note, please follow this procedure when you want to ask an instructor to help you: </w:t>
-      </w:r>
-    </w:p>
-    <w:p>
-      <w:pPr>
-        <w:spacing w:after="0" w:line="240" w:lineRule="auto"/>
-        <w:rPr>
-          <w:rFonts w:ascii="Times New Roman" w:eastAsia="Times New Roman" w:hAnsi="Times New Roman" w:cs="Times New Roman"/>
-          <w:sz w:val="24"/>
-          <w:szCs w:val="24"/>
-        </w:rPr>
-      </w:pPr>
-      <w:r>
-        <w:rPr>
-          <w:rFonts w:ascii="Arial" w:eastAsia="Times New Roman" w:hAnsi="Arial" w:cs="Arial"/>
-          <w:color w:val="000000"/>
-          <w:sz w:val="20"/>
-          <w:szCs w:val="20"/>
-        </w:rPr>
-        <w:t>Ask a classmate for help.</w:t>
-      </w:r>
-    </w:p>
-    <w:p>
-      <w:pPr>
-        <w:spacing w:after="0" w:line="240" w:lineRule="auto"/>
-        <w:rPr>
-          <w:rFonts w:ascii="Times New Roman" w:eastAsia="Times New Roman" w:hAnsi="Times New Roman" w:cs="Times New Roman"/>
-          <w:sz w:val="24"/>
-          <w:szCs w:val="24"/>
-        </w:rPr>
-      </w:pPr>
-      <w:r>
-        <w:rPr>
-          <w:rFonts w:ascii="Arial" w:eastAsia="Times New Roman" w:hAnsi="Arial" w:cs="Arial"/>
-          <w:color w:val="000000"/>
-          <w:sz w:val="20"/>
-          <w:szCs w:val="20"/>
-        </w:rPr>
-        <w:t>Try something!</w:t>
-      </w:r>
-    </w:p>
-    <w:p>
-      <w:pPr>
-        <w:spacing w:after="0" w:line="240" w:lineRule="auto"/>
-        <w:rPr>
-          <w:rFonts w:ascii="Times New Roman" w:eastAsia="Times New Roman" w:hAnsi="Times New Roman" w:cs="Times New Roman"/>
-          <w:sz w:val="24"/>
-          <w:szCs w:val="24"/>
-        </w:rPr>
-      </w:pPr>
-      <w:r>
-        <w:rPr>
-          <w:rFonts w:ascii="Arial" w:eastAsia="Times New Roman" w:hAnsi="Arial" w:cs="Arial"/>
-          <w:color w:val="000000"/>
-          <w:sz w:val="20"/>
-          <w:szCs w:val="20"/>
-        </w:rPr>
-        <w:t>Raise your hand and we will ask, “Who have you asked for help?  What have you tried?”</w:t>
-      </w:r>
-    </w:p>
-    <w:p>
-      <w:pPr>
-        <w:spacing w:after="0" w:line="240" w:lineRule="auto"/>
-        <w:rPr>
-          <w:rFonts w:ascii="Times New Roman" w:eastAsia="Times New Roman" w:hAnsi="Times New Roman" w:cs="Times New Roman"/>
-          <w:sz w:val="24"/>
-          <w:szCs w:val="24"/>
-        </w:rPr>
-      </w:pPr>
-      <w:r>
-        <w:rPr>
-          <w:rFonts w:ascii="Arial" w:eastAsia="Times New Roman" w:hAnsi="Arial" w:cs="Arial"/>
-          <w:b/>
-          <w:bCs/>
-          <w:color w:val="000000"/>
-          <w:sz w:val="20"/>
-          <w:szCs w:val="20"/>
-        </w:rPr>
-        <w:br/>
-        <w:t xml:space="preserve">Absences: </w:t>
-      </w:r>
-      <w:r>
-        <w:rPr>
-          <w:rFonts w:ascii="Arial" w:eastAsia="Times New Roman" w:hAnsi="Arial" w:cs="Arial"/>
-          <w:color w:val="000000"/>
-          <w:sz w:val="20"/>
-          <w:szCs w:val="20"/>
-        </w:rPr>
-        <w:t xml:space="preserve">If you are absent, you are still responsible for the material that was covered that day - all notes, handouts, homework, quizzes, tests, etc. Ask other students or the teacher before or after school </w:t>
-      </w:r>
-      <w:r>
-        <w:rPr>
-          <w:rFonts w:ascii="Arial" w:eastAsia="Times New Roman" w:hAnsi="Arial" w:cs="Arial"/>
-          <w:color w:val="000000"/>
-          <w:sz w:val="20"/>
-          <w:szCs w:val="20"/>
-          <w:u w:val="single"/>
-        </w:rPr>
-        <w:t>NOT</w:t>
-      </w:r>
-      <w:r>
-        <w:rPr>
-          <w:rFonts w:ascii="Arial" w:eastAsia="Times New Roman" w:hAnsi="Arial" w:cs="Arial"/>
-          <w:color w:val="000000"/>
-          <w:sz w:val="20"/>
-          <w:szCs w:val="20"/>
-        </w:rPr>
-        <w:t xml:space="preserve"> during class!  There will be an “Absent” folder in which you will find any handouts with your name already on them.  All quizzes and tests must be made up within one week of your absence or they will become a zero. </w:t>
-      </w:r>
-      <w:r>
-        <w:rPr>
-          <w:rFonts w:ascii="Arial" w:eastAsia="Times New Roman" w:hAnsi="Arial" w:cs="Arial"/>
-          <w:b/>
-          <w:bCs/>
-          <w:color w:val="000000"/>
-          <w:sz w:val="20"/>
-          <w:szCs w:val="20"/>
-        </w:rPr>
-        <w:t>Making up tests and quizzes must be done before or after school or during a free block. Please see us to set up an appointment to make up your missing test or quiz. </w:t>
-      </w:r>
-    </w:p>
-    <w:p>
-      <w:pPr>
-        <w:spacing w:after="0" w:line="240" w:lineRule="auto"/>
-        <w:rPr>
-          <w:rFonts w:ascii="Times New Roman" w:eastAsia="Times New Roman" w:hAnsi="Times New Roman" w:cs="Times New Roman"/>
-          <w:sz w:val="24"/>
-          <w:szCs w:val="24"/>
-        </w:rPr>
-      </w:pPr>
-    </w:p>
-    <w:p>
-      <w:pPr>
-        <w:spacing w:after="0" w:line="240" w:lineRule="auto"/>
-        <w:rPr>
-          <w:rFonts w:ascii="Times New Roman" w:eastAsia="Times New Roman" w:hAnsi="Times New Roman" w:cs="Times New Roman"/>
-          <w:sz w:val="24"/>
-          <w:szCs w:val="24"/>
-        </w:rPr>
-      </w:pPr>
-      <w:r>
-        <w:rPr>
-          <w:rFonts w:ascii="Arial" w:eastAsia="Times New Roman" w:hAnsi="Arial" w:cs="Arial"/>
-          <w:b/>
-          <w:bCs/>
-          <w:color w:val="000000"/>
-          <w:sz w:val="20"/>
-          <w:szCs w:val="20"/>
-        </w:rPr>
-        <w:t xml:space="preserve">Late Work: </w:t>
-      </w:r>
-      <w:r>
-        <w:rPr>
-          <w:rFonts w:ascii="Arial" w:eastAsia="Times New Roman" w:hAnsi="Arial" w:cs="Arial"/>
-          <w:color w:val="000000"/>
-          <w:sz w:val="20"/>
-          <w:szCs w:val="20"/>
-        </w:rPr>
-        <w:t>Any late work that is being turned in will only be accepted for that unit. Once a unit test or project is complete, late work from that unit will no longer be accepted. For every class period that an assignment is late (if not from an absence) 10% will be taken off the assignment. All assignments turned in after 5 class periods will receive half-credit.</w:t>
-      </w:r>
-    </w:p>
-    <w:p>
-      <w:pPr>
-        <w:spacing w:after="0" w:line="240" w:lineRule="auto"/>
-        <w:rPr>
-          <w:rFonts w:ascii="Times New Roman" w:eastAsia="Times New Roman" w:hAnsi="Times New Roman" w:cs="Times New Roman"/>
-          <w:sz w:val="24"/>
-          <w:szCs w:val="24"/>
-        </w:rPr>
-      </w:pPr>
-    </w:p>
-    <w:p>
-      <w:pPr>
-        <w:spacing w:after="0" w:line="240" w:lineRule="auto"/>
-        <w:rPr>
-          <w:rFonts w:ascii="Times New Roman" w:eastAsia="Times New Roman" w:hAnsi="Times New Roman" w:cs="Times New Roman"/>
-          <w:sz w:val="24"/>
-          <w:szCs w:val="24"/>
-        </w:rPr>
-      </w:pPr>
-      <w:r>
-        <w:rPr>
-          <w:rFonts w:ascii="Arial" w:eastAsia="Times New Roman" w:hAnsi="Arial" w:cs="Arial"/>
-          <w:b/>
-          <w:bCs/>
-          <w:color w:val="000000"/>
-          <w:sz w:val="20"/>
-          <w:szCs w:val="20"/>
-        </w:rPr>
-        <w:t>Our responsibilities to you:</w:t>
-      </w:r>
-    </w:p>
-    <w:p>
-      <w:pPr>
-        <w:numPr>
-          <w:ilvl w:val="0"/>
-          <w:numId w:val="4"/>
-        </w:numPr>
-        <w:spacing w:after="0" w:line="240" w:lineRule="auto"/>
-        <w:textAlignment w:val="baseline"/>
-        <w:rPr>
-          <w:rFonts w:ascii="Arial" w:eastAsia="Times New Roman" w:hAnsi="Arial" w:cs="Arial"/>
-          <w:color w:val="000000"/>
-          <w:sz w:val="20"/>
-          <w:szCs w:val="20"/>
-        </w:rPr>
-      </w:pPr>
-      <w:r>
-        <w:rPr>
-          <w:rFonts w:ascii="Arial" w:eastAsia="Times New Roman" w:hAnsi="Arial" w:cs="Arial"/>
-          <w:color w:val="000000"/>
-          <w:sz w:val="20"/>
-          <w:szCs w:val="20"/>
-        </w:rPr>
-        <w:t>We will treat you with respect.</w:t>
-      </w:r>
-    </w:p>
-    <w:p>
-      <w:pPr>
-        <w:numPr>
-          <w:ilvl w:val="0"/>
-          <w:numId w:val="4"/>
-        </w:numPr>
-        <w:spacing w:after="0" w:line="240" w:lineRule="auto"/>
-        <w:textAlignment w:val="baseline"/>
-        <w:rPr>
-          <w:rFonts w:ascii="Arial" w:eastAsia="Times New Roman" w:hAnsi="Arial" w:cs="Arial"/>
-          <w:color w:val="000000"/>
-          <w:sz w:val="20"/>
-          <w:szCs w:val="20"/>
-        </w:rPr>
-      </w:pPr>
-      <w:r>
-        <w:rPr>
-          <w:rFonts w:ascii="Arial" w:eastAsia="Times New Roman" w:hAnsi="Arial" w:cs="Arial"/>
-          <w:color w:val="000000"/>
-          <w:sz w:val="20"/>
-          <w:szCs w:val="20"/>
-        </w:rPr>
-        <w:t>We will praise your successes and assist you when you are having difficulties.</w:t>
-      </w:r>
-    </w:p>
-    <w:p>
-      <w:pPr>
-        <w:numPr>
-          <w:ilvl w:val="0"/>
-          <w:numId w:val="4"/>
-        </w:numPr>
-        <w:spacing w:after="0" w:line="240" w:lineRule="auto"/>
-        <w:textAlignment w:val="baseline"/>
-        <w:rPr>
-          <w:rFonts w:ascii="Arial" w:eastAsia="Times New Roman" w:hAnsi="Arial" w:cs="Arial"/>
-          <w:color w:val="000000"/>
-          <w:sz w:val="20"/>
-          <w:szCs w:val="20"/>
-        </w:rPr>
-      </w:pPr>
-      <w:r>
-        <w:rPr>
-          <w:rFonts w:ascii="Arial" w:eastAsia="Times New Roman" w:hAnsi="Arial" w:cs="Arial"/>
-          <w:color w:val="000000"/>
-          <w:sz w:val="20"/>
-          <w:szCs w:val="20"/>
-        </w:rPr>
-        <w:t>We will help you learn by providing thoughtful and meaningful instruction.</w:t>
-      </w:r>
-    </w:p>
-    <w:p>
-      <w:pPr>
-        <w:numPr>
-          <w:ilvl w:val="0"/>
-          <w:numId w:val="4"/>
-        </w:numPr>
-        <w:spacing w:line="240" w:lineRule="auto"/>
-        <w:textAlignment w:val="baseline"/>
-        <w:rPr>
-          <w:rFonts w:ascii="Arial" w:eastAsia="Times New Roman" w:hAnsi="Arial" w:cs="Arial"/>
-          <w:color w:val="000000"/>
-          <w:sz w:val="20"/>
-          <w:szCs w:val="20"/>
-        </w:rPr>
-      </w:pPr>
-      <w:r>
-        <w:rPr>
-          <w:rFonts w:ascii="Arial" w:eastAsia="Times New Roman" w:hAnsi="Arial" w:cs="Arial"/>
-          <w:color w:val="000000"/>
-          <w:sz w:val="20"/>
-          <w:szCs w:val="20"/>
-        </w:rPr>
-        <w:t>We will make ourselves available after school if you require extra help.</w:t>
-      </w:r>
-    </w:p>
-    <w:p>
-      <w:pPr>
-        <w:spacing w:after="0" w:line="240" w:lineRule="auto"/>
-        <w:rPr>
-          <w:rFonts w:ascii="Times New Roman" w:eastAsia="Times New Roman" w:hAnsi="Times New Roman" w:cs="Times New Roman"/>
-          <w:sz w:val="24"/>
-          <w:szCs w:val="24"/>
-        </w:rPr>
-      </w:pPr>
     </w:p>
     <w:p>
       <w:pPr>
@@ -10982,624 +9360,6 @@
           <w:szCs w:val="24"/>
         </w:rPr>
       </w:pPr>
-    </w:p>
-    <w:p>
-      <w:pPr>
-        <w:spacing w:before="120" w:after="80" w:line="240" w:lineRule="auto"/>
-        <w:jc w:val="center"/>
-        <w:outlineLvl w:val="2"/>
-        <w:rPr>
-          <w:rFonts w:ascii="Times New Roman" w:eastAsia="Times New Roman" w:hAnsi="Times New Roman" w:cs="Times New Roman"/>
-          <w:b/>
-          <w:bCs/>
-          <w:sz w:val="27"/>
-          <w:szCs w:val="27"/>
-        </w:rPr>
-      </w:pPr>
-      <w:r>
-        <w:rPr>
-          <w:rFonts w:ascii="Arial" w:eastAsia="Times New Roman" w:hAnsi="Arial" w:cs="Arial"/>
-          <w:b/>
-          <w:bCs/>
-          <w:color w:val="000000"/>
-          <w:sz w:val="28"/>
-          <w:szCs w:val="28"/>
-        </w:rPr>
-        <w:t>Intro to CS - Student and Parent Syllabus Contract &amp; Contact Information</w:t>
-      </w:r>
-    </w:p>
-    <w:p>
-      <w:pPr>
-        <w:spacing w:before="120" w:after="80" w:line="240" w:lineRule="auto"/>
-        <w:jc w:val="center"/>
-        <w:outlineLvl w:val="2"/>
-        <w:rPr>
-          <w:rFonts w:ascii="Times New Roman" w:eastAsia="Times New Roman" w:hAnsi="Times New Roman" w:cs="Times New Roman"/>
-          <w:b/>
-          <w:bCs/>
-          <w:sz w:val="27"/>
-          <w:szCs w:val="27"/>
-        </w:rPr>
-      </w:pPr>
-      <w:r>
-        <w:rPr>
-          <w:rFonts w:ascii="Arial" w:eastAsia="Times New Roman" w:hAnsi="Arial" w:cs="Arial"/>
-          <w:b/>
-          <w:bCs/>
-          <w:color w:val="000000"/>
-          <w:sz w:val="28"/>
-          <w:szCs w:val="28"/>
-        </w:rPr>
-        <w:t>(Please print neatly)</w:t>
-      </w:r>
-    </w:p>
-    <w:p>
-      <w:pPr>
-        <w:spacing w:after="0" w:line="240" w:lineRule="auto"/>
-        <w:rPr>
-          <w:rFonts w:ascii="Times New Roman" w:eastAsia="Times New Roman" w:hAnsi="Times New Roman" w:cs="Times New Roman"/>
-          <w:sz w:val="24"/>
-          <w:szCs w:val="24"/>
-        </w:rPr>
-      </w:pPr>
-    </w:p>
-    <w:p>
-      <w:pPr>
-        <w:spacing w:after="0" w:line="240" w:lineRule="auto"/>
-        <w:rPr>
-          <w:rFonts w:ascii="Times New Roman" w:eastAsia="Times New Roman" w:hAnsi="Times New Roman" w:cs="Times New Roman"/>
-          <w:sz w:val="24"/>
-          <w:szCs w:val="24"/>
-        </w:rPr>
-      </w:pPr>
-      <w:r>
-        <w:rPr>
-          <w:rFonts w:ascii="Arial" w:eastAsia="Times New Roman" w:hAnsi="Arial" w:cs="Arial"/>
-          <w:color w:val="000000"/>
-        </w:rPr>
-        <w:t>We, student and parent/guardian, have read, understand, and agree to all the policies, procedures, and expectations outlined in this Intro to Computer Science Syllabus.</w:t>
-      </w:r>
-    </w:p>
-    <w:p>
-      <w:pPr>
-        <w:spacing w:after="0" w:line="240" w:lineRule="auto"/>
-        <w:rPr>
-          <w:rFonts w:ascii="Times New Roman" w:eastAsia="Times New Roman" w:hAnsi="Times New Roman" w:cs="Times New Roman"/>
-          <w:sz w:val="24"/>
-          <w:szCs w:val="24"/>
-        </w:rPr>
-      </w:pPr>
-    </w:p>
-    <w:p>
-      <w:pPr>
-        <w:spacing w:after="0" w:line="240" w:lineRule="auto"/>
-        <w:rPr>
-          <w:rFonts w:ascii="Times New Roman" w:eastAsia="Times New Roman" w:hAnsi="Times New Roman" w:cs="Times New Roman"/>
-          <w:sz w:val="24"/>
-          <w:szCs w:val="24"/>
-        </w:rPr>
-      </w:pPr>
-      <w:r>
-        <w:rPr>
-          <w:rFonts w:ascii="Arial" w:eastAsia="Times New Roman" w:hAnsi="Arial" w:cs="Arial"/>
-          <w:color w:val="000000"/>
-        </w:rPr>
-        <w:t>Student Name: _________________________________________________________________ </w:t>
-      </w:r>
-    </w:p>
-    <w:p>
-      <w:pPr>
-        <w:spacing w:after="0" w:line="240" w:lineRule="auto"/>
-        <w:rPr>
-          <w:rFonts w:ascii="Times New Roman" w:eastAsia="Times New Roman" w:hAnsi="Times New Roman" w:cs="Times New Roman"/>
-          <w:sz w:val="24"/>
-          <w:szCs w:val="24"/>
-        </w:rPr>
-      </w:pPr>
-    </w:p>
-    <w:p>
-      <w:pPr>
-        <w:spacing w:after="0" w:line="240" w:lineRule="auto"/>
-        <w:rPr>
-          <w:rFonts w:ascii="Times New Roman" w:eastAsia="Times New Roman" w:hAnsi="Times New Roman" w:cs="Times New Roman"/>
-          <w:sz w:val="24"/>
-          <w:szCs w:val="24"/>
-        </w:rPr>
-      </w:pPr>
-      <w:r>
-        <w:rPr>
-          <w:rFonts w:ascii="Arial" w:eastAsia="Times New Roman" w:hAnsi="Arial" w:cs="Arial"/>
-          <w:color w:val="000000"/>
-        </w:rPr>
-        <w:t>______________________________________________________________________________</w:t>
-      </w:r>
-    </w:p>
-    <w:p>
-      <w:pPr>
-        <w:spacing w:after="0" w:line="240" w:lineRule="auto"/>
-        <w:rPr>
-          <w:rFonts w:ascii="Times New Roman" w:eastAsia="Times New Roman" w:hAnsi="Times New Roman" w:cs="Times New Roman"/>
-          <w:sz w:val="24"/>
-          <w:szCs w:val="24"/>
-        </w:rPr>
-      </w:pPr>
-      <w:r>
-        <w:rPr>
-          <w:rFonts w:ascii="Arial" w:eastAsia="Times New Roman" w:hAnsi="Arial" w:cs="Arial"/>
-          <w:color w:val="000000"/>
-        </w:rPr>
-        <w:t>Student Signature</w:t>
-      </w:r>
-      <w:r>
-        <w:rPr>
-          <w:rFonts w:ascii="Arial" w:eastAsia="Times New Roman" w:hAnsi="Arial" w:cs="Arial"/>
-          <w:color w:val="000000"/>
-        </w:rPr>
-        <w:tab/>
-      </w:r>
-      <w:r>
-        <w:rPr>
-          <w:rFonts w:ascii="Arial" w:eastAsia="Times New Roman" w:hAnsi="Arial" w:cs="Arial"/>
-          <w:color w:val="000000"/>
-        </w:rPr>
-        <w:tab/>
-      </w:r>
-      <w:r>
-        <w:rPr>
-          <w:rFonts w:ascii="Arial" w:eastAsia="Times New Roman" w:hAnsi="Arial" w:cs="Arial"/>
-          <w:color w:val="000000"/>
-        </w:rPr>
-        <w:tab/>
-      </w:r>
-      <w:r>
-        <w:rPr>
-          <w:rFonts w:ascii="Arial" w:eastAsia="Times New Roman" w:hAnsi="Arial" w:cs="Arial"/>
-          <w:color w:val="000000"/>
-        </w:rPr>
-        <w:tab/>
-      </w:r>
-      <w:r>
-        <w:rPr>
-          <w:rFonts w:ascii="Arial" w:eastAsia="Times New Roman" w:hAnsi="Arial" w:cs="Arial"/>
-          <w:color w:val="000000"/>
-        </w:rPr>
-        <w:tab/>
-      </w:r>
-      <w:r>
-        <w:rPr>
-          <w:rFonts w:ascii="Arial" w:eastAsia="Times New Roman" w:hAnsi="Arial" w:cs="Arial"/>
-          <w:color w:val="000000"/>
-        </w:rPr>
-        <w:tab/>
-        <w:t>Date</w:t>
-      </w:r>
-    </w:p>
-    <w:p>
-      <w:pPr>
-        <w:spacing w:after="240" w:line="240" w:lineRule="auto"/>
-        <w:rPr>
-          <w:rFonts w:ascii="Times New Roman" w:eastAsia="Times New Roman" w:hAnsi="Times New Roman" w:cs="Times New Roman"/>
-          <w:sz w:val="24"/>
-          <w:szCs w:val="24"/>
-        </w:rPr>
-      </w:pPr>
-    </w:p>
-    <w:p>
-      <w:pPr>
-        <w:spacing w:after="0" w:line="240" w:lineRule="auto"/>
-        <w:rPr>
-          <w:rFonts w:ascii="Times New Roman" w:eastAsia="Times New Roman" w:hAnsi="Times New Roman" w:cs="Times New Roman"/>
-          <w:sz w:val="24"/>
-          <w:szCs w:val="24"/>
-        </w:rPr>
-      </w:pPr>
-      <w:r>
-        <w:rPr>
-          <w:rFonts w:ascii="Arial" w:eastAsia="Times New Roman" w:hAnsi="Arial" w:cs="Arial"/>
-          <w:color w:val="000000"/>
-        </w:rPr>
-        <w:t>Parent/Guardian Name: __________________________________________________________</w:t>
-      </w:r>
-    </w:p>
-    <w:p>
-      <w:pPr>
-        <w:spacing w:after="0" w:line="240" w:lineRule="auto"/>
-        <w:rPr>
-          <w:rFonts w:ascii="Times New Roman" w:eastAsia="Times New Roman" w:hAnsi="Times New Roman" w:cs="Times New Roman"/>
-          <w:sz w:val="24"/>
-          <w:szCs w:val="24"/>
-        </w:rPr>
-      </w:pPr>
-    </w:p>
-    <w:p>
-      <w:pPr>
-        <w:spacing w:after="0" w:line="240" w:lineRule="auto"/>
-        <w:rPr>
-          <w:rFonts w:ascii="Times New Roman" w:eastAsia="Times New Roman" w:hAnsi="Times New Roman" w:cs="Times New Roman"/>
-          <w:sz w:val="24"/>
-          <w:szCs w:val="24"/>
-        </w:rPr>
-      </w:pPr>
-      <w:r>
-        <w:rPr>
-          <w:rFonts w:ascii="Arial" w:eastAsia="Times New Roman" w:hAnsi="Arial" w:cs="Arial"/>
-          <w:color w:val="000000"/>
-        </w:rPr>
-        <w:t>______________________________________________________________________________</w:t>
-      </w:r>
-    </w:p>
-    <w:p>
-      <w:pPr>
-        <w:spacing w:after="0" w:line="240" w:lineRule="auto"/>
-        <w:rPr>
-          <w:rFonts w:ascii="Times New Roman" w:eastAsia="Times New Roman" w:hAnsi="Times New Roman" w:cs="Times New Roman"/>
-          <w:sz w:val="24"/>
-          <w:szCs w:val="24"/>
-        </w:rPr>
-      </w:pPr>
-      <w:r>
-        <w:rPr>
-          <w:rFonts w:ascii="Arial" w:eastAsia="Times New Roman" w:hAnsi="Arial" w:cs="Arial"/>
-          <w:color w:val="000000"/>
-        </w:rPr>
-        <w:t>Parent/Guardian Signature</w:t>
-      </w:r>
-      <w:r>
-        <w:rPr>
-          <w:rFonts w:ascii="Arial" w:eastAsia="Times New Roman" w:hAnsi="Arial" w:cs="Arial"/>
-          <w:color w:val="000000"/>
-        </w:rPr>
-        <w:tab/>
-      </w:r>
-      <w:r>
-        <w:rPr>
-          <w:rFonts w:ascii="Arial" w:eastAsia="Times New Roman" w:hAnsi="Arial" w:cs="Arial"/>
-          <w:color w:val="000000"/>
-        </w:rPr>
-        <w:tab/>
-      </w:r>
-      <w:r>
-        <w:rPr>
-          <w:rFonts w:ascii="Arial" w:eastAsia="Times New Roman" w:hAnsi="Arial" w:cs="Arial"/>
-          <w:color w:val="000000"/>
-        </w:rPr>
-        <w:tab/>
-      </w:r>
-      <w:r>
-        <w:rPr>
-          <w:rFonts w:ascii="Arial" w:eastAsia="Times New Roman" w:hAnsi="Arial" w:cs="Arial"/>
-          <w:color w:val="000000"/>
-        </w:rPr>
-        <w:tab/>
-      </w:r>
-      <w:r>
-        <w:rPr>
-          <w:rFonts w:ascii="Arial" w:eastAsia="Times New Roman" w:hAnsi="Arial" w:cs="Arial"/>
-          <w:color w:val="000000"/>
-        </w:rPr>
-        <w:tab/>
-        <w:t>Date</w:t>
-      </w:r>
-    </w:p>
-    <w:p>
-      <w:pPr>
-        <w:spacing w:after="240" w:line="240" w:lineRule="auto"/>
-        <w:rPr>
-          <w:rFonts w:ascii="Times New Roman" w:eastAsia="Times New Roman" w:hAnsi="Times New Roman" w:cs="Times New Roman"/>
-          <w:sz w:val="24"/>
-          <w:szCs w:val="24"/>
-        </w:rPr>
-      </w:pPr>
-    </w:p>
-    <w:p>
-      <w:pPr>
-        <w:spacing w:after="0" w:line="240" w:lineRule="auto"/>
-        <w:rPr>
-          <w:rFonts w:ascii="Times New Roman" w:eastAsia="Times New Roman" w:hAnsi="Times New Roman" w:cs="Times New Roman"/>
-          <w:sz w:val="24"/>
-          <w:szCs w:val="24"/>
-        </w:rPr>
-      </w:pPr>
-      <w:r>
-        <w:rPr>
-          <w:rFonts w:ascii="Arial" w:eastAsia="Times New Roman" w:hAnsi="Arial" w:cs="Arial"/>
-          <w:b/>
-          <w:bCs/>
-          <w:color w:val="000000"/>
-          <w:sz w:val="20"/>
-          <w:szCs w:val="20"/>
-        </w:rPr>
-        <w:t>Parent/Guardian Contact Information: </w:t>
-      </w:r>
-    </w:p>
-    <w:p>
-      <w:pPr>
-        <w:spacing w:after="0" w:line="240" w:lineRule="auto"/>
-        <w:rPr>
-          <w:rFonts w:ascii="Times New Roman" w:eastAsia="Times New Roman" w:hAnsi="Times New Roman" w:cs="Times New Roman"/>
-          <w:sz w:val="24"/>
-          <w:szCs w:val="24"/>
-        </w:rPr>
-      </w:pPr>
-      <w:r>
-        <w:rPr>
-          <w:rFonts w:ascii="Arial" w:eastAsia="Times New Roman" w:hAnsi="Arial" w:cs="Arial"/>
-          <w:color w:val="000000"/>
-        </w:rPr>
-        <w:t>Cell Phone Number:</w:t>
-      </w:r>
-      <w:r>
-        <w:rPr>
-          <w:rFonts w:ascii="Arial" w:eastAsia="Times New Roman" w:hAnsi="Arial" w:cs="Arial"/>
-          <w:color w:val="000000"/>
-        </w:rPr>
-        <w:tab/>
-      </w:r>
-      <w:r>
-        <w:rPr>
-          <w:rFonts w:ascii="Arial" w:eastAsia="Times New Roman" w:hAnsi="Arial" w:cs="Arial"/>
-          <w:color w:val="000000"/>
-        </w:rPr>
-        <w:tab/>
-        <w:t>___________________________________________________________</w:t>
-      </w:r>
-    </w:p>
-    <w:p>
-      <w:pPr>
-        <w:spacing w:after="0" w:line="240" w:lineRule="auto"/>
-        <w:rPr>
-          <w:rFonts w:ascii="Times New Roman" w:eastAsia="Times New Roman" w:hAnsi="Times New Roman" w:cs="Times New Roman"/>
-          <w:sz w:val="24"/>
-          <w:szCs w:val="24"/>
-        </w:rPr>
-      </w:pPr>
-      <w:r>
-        <w:rPr>
-          <w:rFonts w:ascii="Arial" w:eastAsia="Times New Roman" w:hAnsi="Arial" w:cs="Arial"/>
-          <w:color w:val="000000"/>
-        </w:rPr>
-        <w:t>Work Phone Number:</w:t>
-      </w:r>
-      <w:r>
-        <w:rPr>
-          <w:rFonts w:ascii="Arial" w:eastAsia="Times New Roman" w:hAnsi="Arial" w:cs="Arial"/>
-          <w:color w:val="000000"/>
-        </w:rPr>
-        <w:tab/>
-      </w:r>
-      <w:r>
-        <w:rPr>
-          <w:rFonts w:ascii="Arial" w:eastAsia="Times New Roman" w:hAnsi="Arial" w:cs="Arial"/>
-          <w:color w:val="000000"/>
-        </w:rPr>
-        <w:tab/>
-        <w:t>___________________________________________________________</w:t>
-      </w:r>
-      <w:r>
-        <w:rPr>
-          <w:rFonts w:ascii="Arial" w:eastAsia="Times New Roman" w:hAnsi="Arial" w:cs="Arial"/>
-          <w:color w:val="000000"/>
-        </w:rPr>
-        <w:tab/>
-      </w:r>
-      <w:r>
-        <w:rPr>
-          <w:rFonts w:ascii="Arial" w:eastAsia="Times New Roman" w:hAnsi="Arial" w:cs="Arial"/>
-          <w:color w:val="000000"/>
-        </w:rPr>
-        <w:tab/>
-      </w:r>
-      <w:r>
-        <w:rPr>
-          <w:rFonts w:ascii="Arial" w:eastAsia="Times New Roman" w:hAnsi="Arial" w:cs="Arial"/>
-          <w:color w:val="000000"/>
-        </w:rPr>
-        <w:tab/>
-      </w:r>
-    </w:p>
-    <w:p>
-      <w:pPr>
-        <w:spacing w:after="0" w:line="240" w:lineRule="auto"/>
-        <w:rPr>
-          <w:rFonts w:ascii="Times New Roman" w:eastAsia="Times New Roman" w:hAnsi="Times New Roman" w:cs="Times New Roman"/>
-          <w:sz w:val="24"/>
-          <w:szCs w:val="24"/>
-        </w:rPr>
-      </w:pPr>
-      <w:r>
-        <w:rPr>
-          <w:rFonts w:ascii="Arial" w:eastAsia="Times New Roman" w:hAnsi="Arial" w:cs="Arial"/>
-          <w:color w:val="000000"/>
-        </w:rPr>
-        <w:t>E-mail address: _______________________________________________________________________</w:t>
-      </w:r>
-    </w:p>
-    <w:p>
-      <w:pPr>
-        <w:spacing w:after="0" w:line="240" w:lineRule="auto"/>
-        <w:rPr>
-          <w:rFonts w:ascii="Times New Roman" w:eastAsia="Times New Roman" w:hAnsi="Times New Roman" w:cs="Times New Roman"/>
-          <w:sz w:val="24"/>
-          <w:szCs w:val="24"/>
-        </w:rPr>
-      </w:pPr>
-    </w:p>
-    <w:p>
-      <w:pPr>
-        <w:spacing w:after="0" w:line="240" w:lineRule="auto"/>
-        <w:rPr>
-          <w:rFonts w:ascii="Times New Roman" w:eastAsia="Times New Roman" w:hAnsi="Times New Roman" w:cs="Times New Roman"/>
-          <w:sz w:val="24"/>
-          <w:szCs w:val="24"/>
-        </w:rPr>
-      </w:pPr>
-      <w:r>
-        <w:rPr>
-          <w:rFonts w:ascii="Arial" w:eastAsia="Times New Roman" w:hAnsi="Arial" w:cs="Arial"/>
-          <w:color w:val="000000"/>
-        </w:rPr>
-        <w:t xml:space="preserve">Best time of day to reach parents/guardians: </w:t>
-      </w:r>
-      <w:r>
-        <w:rPr>
-          <w:rFonts w:ascii="Arial" w:eastAsia="Times New Roman" w:hAnsi="Arial" w:cs="Arial"/>
-          <w:color w:val="000000"/>
-        </w:rPr>
-        <w:tab/>
-        <w:t>__________________________________________</w:t>
-      </w:r>
-    </w:p>
-    <w:p>
-      <w:pPr>
-        <w:spacing w:after="240" w:line="240" w:lineRule="auto"/>
-        <w:rPr>
-          <w:rFonts w:ascii="Times New Roman" w:eastAsia="Times New Roman" w:hAnsi="Times New Roman" w:cs="Times New Roman"/>
-          <w:sz w:val="24"/>
-          <w:szCs w:val="24"/>
-        </w:rPr>
-      </w:pPr>
-    </w:p>
-    <w:p>
-      <w:pPr>
-        <w:spacing w:after="0" w:line="240" w:lineRule="auto"/>
-        <w:rPr>
-          <w:rFonts w:ascii="Times New Roman" w:eastAsia="Times New Roman" w:hAnsi="Times New Roman" w:cs="Times New Roman"/>
-          <w:sz w:val="24"/>
-          <w:szCs w:val="24"/>
-        </w:rPr>
-      </w:pPr>
-      <w:r>
-        <w:rPr>
-          <w:rFonts w:ascii="Arial" w:eastAsia="Times New Roman" w:hAnsi="Arial" w:cs="Arial"/>
-          <w:color w:val="000000"/>
-        </w:rPr>
-        <w:t>Does your student have a computer and internet access at home?  (Yes / No) </w:t>
-      </w:r>
-    </w:p>
-    <w:p>
-      <w:pPr>
-        <w:spacing w:after="0" w:line="240" w:lineRule="auto"/>
-        <w:rPr>
-          <w:rFonts w:ascii="Times New Roman" w:eastAsia="Times New Roman" w:hAnsi="Times New Roman" w:cs="Times New Roman"/>
-          <w:sz w:val="24"/>
-          <w:szCs w:val="24"/>
-        </w:rPr>
-      </w:pPr>
-      <w:r>
-        <w:rPr>
-          <w:rFonts w:ascii="Arial" w:eastAsia="Times New Roman" w:hAnsi="Arial" w:cs="Arial"/>
-          <w:color w:val="000000"/>
-        </w:rPr>
-        <w:tab/>
-        <w:t>*Not required but may be helpful for some assignments. </w:t>
-      </w:r>
-    </w:p>
-    <w:p>
-      <w:pPr>
-        <w:spacing w:after="240" w:line="240" w:lineRule="auto"/>
-        <w:rPr>
-          <w:rFonts w:ascii="Times New Roman" w:eastAsia="Times New Roman" w:hAnsi="Times New Roman" w:cs="Times New Roman"/>
-          <w:sz w:val="24"/>
-          <w:szCs w:val="24"/>
-        </w:rPr>
-      </w:pPr>
-    </w:p>
-    <w:p>
-      <w:pPr>
-        <w:spacing w:after="0" w:line="240" w:lineRule="auto"/>
-        <w:rPr>
-          <w:rFonts w:ascii="Times New Roman" w:eastAsia="Times New Roman" w:hAnsi="Times New Roman" w:cs="Times New Roman"/>
-          <w:sz w:val="24"/>
-          <w:szCs w:val="24"/>
-        </w:rPr>
-      </w:pPr>
-      <w:r>
-        <w:rPr>
-          <w:rFonts w:ascii="Arial" w:eastAsia="Times New Roman" w:hAnsi="Arial" w:cs="Arial"/>
-          <w:color w:val="1A1A1A"/>
-        </w:rPr>
-        <w:t xml:space="preserve">For Spanish speakers: Si </w:t>
-      </w:r>
-      <w:proofErr w:type="spellStart"/>
-      <w:r>
-        <w:rPr>
-          <w:rFonts w:ascii="Arial" w:eastAsia="Times New Roman" w:hAnsi="Arial" w:cs="Arial"/>
-          <w:color w:val="1A1A1A"/>
-        </w:rPr>
-        <w:t>desea</w:t>
-      </w:r>
-      <w:proofErr w:type="spellEnd"/>
-      <w:r>
-        <w:rPr>
-          <w:rFonts w:ascii="Arial" w:eastAsia="Times New Roman" w:hAnsi="Arial" w:cs="Arial"/>
-          <w:color w:val="1A1A1A"/>
-        </w:rPr>
-        <w:t xml:space="preserve"> que le </w:t>
-      </w:r>
-      <w:proofErr w:type="spellStart"/>
-      <w:r>
-        <w:rPr>
-          <w:rFonts w:ascii="Arial" w:eastAsia="Times New Roman" w:hAnsi="Arial" w:cs="Arial"/>
-          <w:color w:val="1A1A1A"/>
-        </w:rPr>
-        <w:t>mande</w:t>
-      </w:r>
-      <w:proofErr w:type="spellEnd"/>
-      <w:r>
-        <w:rPr>
-          <w:rFonts w:ascii="Arial" w:eastAsia="Times New Roman" w:hAnsi="Arial" w:cs="Arial"/>
-          <w:color w:val="1A1A1A"/>
-        </w:rPr>
-        <w:t xml:space="preserve"> </w:t>
-      </w:r>
-      <w:proofErr w:type="spellStart"/>
-      <w:r>
-        <w:rPr>
-          <w:rFonts w:ascii="Arial" w:eastAsia="Times New Roman" w:hAnsi="Arial" w:cs="Arial"/>
-          <w:color w:val="1A1A1A"/>
-        </w:rPr>
-        <w:t>información</w:t>
-      </w:r>
-      <w:proofErr w:type="spellEnd"/>
-      <w:r>
-        <w:rPr>
-          <w:rFonts w:ascii="Arial" w:eastAsia="Times New Roman" w:hAnsi="Arial" w:cs="Arial"/>
-          <w:color w:val="1A1A1A"/>
-        </w:rPr>
-        <w:t xml:space="preserve"> </w:t>
-      </w:r>
-      <w:proofErr w:type="spellStart"/>
-      <w:r>
-        <w:rPr>
-          <w:rFonts w:ascii="Arial" w:eastAsia="Times New Roman" w:hAnsi="Arial" w:cs="Arial"/>
-          <w:color w:val="1A1A1A"/>
-        </w:rPr>
-        <w:t>en</w:t>
-      </w:r>
-      <w:proofErr w:type="spellEnd"/>
-      <w:r>
-        <w:rPr>
-          <w:rFonts w:ascii="Arial" w:eastAsia="Times New Roman" w:hAnsi="Arial" w:cs="Arial"/>
-          <w:color w:val="1A1A1A"/>
-        </w:rPr>
-        <w:t xml:space="preserve"> </w:t>
-      </w:r>
-      <w:proofErr w:type="spellStart"/>
-      <w:r>
-        <w:rPr>
-          <w:rFonts w:ascii="Arial" w:eastAsia="Times New Roman" w:hAnsi="Arial" w:cs="Arial"/>
-          <w:color w:val="1A1A1A"/>
-        </w:rPr>
-        <w:t>español</w:t>
-      </w:r>
-      <w:proofErr w:type="spellEnd"/>
-      <w:r>
-        <w:rPr>
-          <w:rFonts w:ascii="Arial" w:eastAsia="Times New Roman" w:hAnsi="Arial" w:cs="Arial"/>
-          <w:color w:val="1A1A1A"/>
-        </w:rPr>
-        <w:t>, por favor marque X.  _________</w:t>
-      </w:r>
     </w:p>
     <w:p/>
     <w:sectPr>
